--- a/mentor.docx
+++ b/mentor.docx
@@ -10,7 +10,7 @@
     <w:p>
       <w:r>
         <w:pict w14:anchorId="479E5489">
-          <v:rect id="_x0000_i1085" style="width:0;height:1.5pt" o:hralign="center" o:hrstd="t" o:hrnoshade="t" o:hr="t" fillcolor="gray" stroked="f"/>
+          <v:rect id="_x0000_i1025" style="width:0;height:1.5pt" o:hralign="center" o:hrstd="t" o:hrnoshade="t" o:hr="t" fillcolor="gray" stroked="f"/>
         </w:pict>
       </w:r>
     </w:p>
@@ -56,7 +56,7 @@
     <w:p>
       <w:r>
         <w:pict w14:anchorId="201DF8A5">
-          <v:rect id="_x0000_i1086" style="width:0;height:1.5pt" o:hralign="center" o:hrstd="t" o:hrnoshade="t" o:hr="t" fillcolor="gray" stroked="f"/>
+          <v:rect id="_x0000_i1026" style="width:0;height:1.5pt" o:hralign="center" o:hrstd="t" o:hrnoshade="t" o:hr="t" fillcolor="gray" stroked="f"/>
         </w:pict>
       </w:r>
     </w:p>
@@ -101,7 +101,7 @@
     <w:p>
       <w:r>
         <w:pict w14:anchorId="38D8827F">
-          <v:rect id="_x0000_i1087" style="width:0;height:1.5pt" o:hralign="center" o:hrstd="t" o:hrnoshade="t" o:hr="t" fillcolor="gray" stroked="f"/>
+          <v:rect id="_x0000_i1027" style="width:0;height:1.5pt" o:hralign="center" o:hrstd="t" o:hrnoshade="t" o:hr="t" fillcolor="gray" stroked="f"/>
         </w:pict>
       </w:r>
     </w:p>
@@ -772,7 +772,7 @@
     <w:p>
       <w:r>
         <w:pict w14:anchorId="65131096">
-          <v:rect id="_x0000_i1088" style="width:0;height:1.5pt" o:hralign="center" o:hrstd="t" o:hrnoshade="t" o:hr="t" fillcolor="gray" stroked="f"/>
+          <v:rect id="_x0000_i1028" style="width:0;height:1.5pt" o:hralign="center" o:hrstd="t" o:hrnoshade="t" o:hr="t" fillcolor="gray" stroked="f"/>
         </w:pict>
       </w:r>
     </w:p>
@@ -1065,7 +1065,7 @@
     <w:p>
       <w:r>
         <w:pict w14:anchorId="27702B27">
-          <v:rect id="_x0000_i1089" style="width:0;height:1.5pt" o:hralign="center" o:hrstd="t" o:hrnoshade="t" o:hr="t" fillcolor="gray" stroked="f"/>
+          <v:rect id="_x0000_i1029" style="width:0;height:1.5pt" o:hralign="center" o:hrstd="t" o:hrnoshade="t" o:hr="t" fillcolor="gray" stroked="f"/>
         </w:pict>
       </w:r>
     </w:p>
@@ -1395,7 +1395,7 @@
     <w:p>
       <w:r>
         <w:pict w14:anchorId="153436C9">
-          <v:rect id="_x0000_i1090" style="width:0;height:1.5pt" o:hralign="center" o:hrstd="t" o:hrnoshade="t" o:hr="t" fillcolor="gray" stroked="f"/>
+          <v:rect id="_x0000_i1030" style="width:0;height:1.5pt" o:hralign="center" o:hrstd="t" o:hrnoshade="t" o:hr="t" fillcolor="gray" stroked="f"/>
         </w:pict>
       </w:r>
     </w:p>
@@ -1857,7 +1857,7 @@
     <w:p>
       <w:r>
         <w:pict w14:anchorId="0F2678AA">
-          <v:rect id="_x0000_i1091" style="width:0;height:1.5pt" o:hralign="center" o:hrstd="t" o:hrnoshade="t" o:hr="t" fillcolor="gray" stroked="f"/>
+          <v:rect id="_x0000_i1031" style="width:0;height:1.5pt" o:hralign="center" o:hrstd="t" o:hrnoshade="t" o:hr="t" fillcolor="gray" stroked="f"/>
         </w:pict>
       </w:r>
     </w:p>
@@ -2266,7 +2266,7 @@
     <w:p>
       <w:r>
         <w:pict w14:anchorId="51EFDBB6">
-          <v:rect id="_x0000_i1092" style="width:0;height:1.5pt" o:hralign="center" o:hrstd="t" o:hrnoshade="t" o:hr="t" fillcolor="gray" stroked="f"/>
+          <v:rect id="_x0000_i1032" style="width:0;height:1.5pt" o:hralign="center" o:hrstd="t" o:hrnoshade="t" o:hr="t" fillcolor="gray" stroked="f"/>
         </w:pict>
       </w:r>
     </w:p>
@@ -2665,7 +2665,7 @@
     <w:p>
       <w:r>
         <w:pict w14:anchorId="79CCB9AB">
-          <v:rect id="_x0000_i1093" style="width:0;height:1.5pt" o:hralign="center" o:hrstd="t" o:hrnoshade="t" o:hr="t" fillcolor="gray" stroked="f"/>
+          <v:rect id="_x0000_i1033" style="width:0;height:1.5pt" o:hralign="center" o:hrstd="t" o:hrnoshade="t" o:hr="t" fillcolor="gray" stroked="f"/>
         </w:pict>
       </w:r>
     </w:p>
@@ -2885,7 +2885,7 @@
       <w:r>
         <w:lastRenderedPageBreak/>
         <w:pict w14:anchorId="3DFBCC2F">
-          <v:rect id="_x0000_i1094" style="width:0;height:1.5pt" o:hralign="center" o:hrstd="t" o:hrnoshade="t" o:hr="t" fillcolor="gray" stroked="f"/>
+          <v:rect id="_x0000_i1034" style="width:0;height:1.5pt" o:hralign="center" o:hrstd="t" o:hrnoshade="t" o:hr="t" fillcolor="gray" stroked="f"/>
         </w:pict>
       </w:r>
     </w:p>
@@ -3082,7 +3082,7 @@
     <w:p>
       <w:r>
         <w:pict w14:anchorId="6D4D58DC">
-          <v:rect id="_x0000_i1117" style="width:0;height:1.5pt" o:hralign="center" o:hrstd="t" o:hrnoshade="t" o:hr="t" fillcolor="gray" stroked="f"/>
+          <v:rect id="_x0000_i1035" style="width:0;height:1.5pt" o:hralign="center" o:hrstd="t" o:hrnoshade="t" o:hr="t" fillcolor="gray" stroked="f"/>
         </w:pict>
       </w:r>
     </w:p>
@@ -3381,7 +3381,7 @@
     <w:p>
       <w:r>
         <w:pict w14:anchorId="4B56EA0E">
-          <v:rect id="_x0000_i1118" style="width:0;height:1.5pt" o:hralign="center" o:hrstd="t" o:hrnoshade="t" o:hr="t" fillcolor="gray" stroked="f"/>
+          <v:rect id="_x0000_i1036" style="width:0;height:1.5pt" o:hralign="center" o:hrstd="t" o:hrnoshade="t" o:hr="t" fillcolor="gray" stroked="f"/>
         </w:pict>
       </w:r>
     </w:p>
@@ -4308,7 +4308,7 @@
     <w:p>
       <w:r>
         <w:pict w14:anchorId="30E861FD">
-          <v:rect id="_x0000_i1127" style="width:0;height:1.5pt" o:hralign="center" o:hrstd="t" o:hrnoshade="t" o:hr="t" fillcolor="gray" stroked="f"/>
+          <v:rect id="_x0000_i1037" style="width:0;height:1.5pt" o:hralign="center" o:hrstd="t" o:hrnoshade="t" o:hr="t" fillcolor="gray" stroked="f"/>
         </w:pict>
       </w:r>
     </w:p>
@@ -4747,7 +4747,7 @@
     <w:p>
       <w:r>
         <w:pict w14:anchorId="4969E3F1">
-          <v:rect id="_x0000_i1141" style="width:0;height:1.5pt" o:hralign="center" o:hrstd="t" o:hr="t" fillcolor="#a0a0a0" stroked="f"/>
+          <v:rect id="_x0000_i1038" style="width:0;height:1.5pt" o:hralign="center" o:hrstd="t" o:hr="t" fillcolor="#a0a0a0" stroked="f"/>
         </w:pict>
       </w:r>
     </w:p>
@@ -4860,7 +4860,7 @@
     <w:p>
       <w:r>
         <w:pict w14:anchorId="7E5A69E4">
-          <v:rect id="_x0000_i1142" style="width:0;height:1.5pt" o:hralign="center" o:hrstd="t" o:hr="t" fillcolor="#a0a0a0" stroked="f"/>
+          <v:rect id="_x0000_i1039" style="width:0;height:1.5pt" o:hralign="center" o:hrstd="t" o:hr="t" fillcolor="#a0a0a0" stroked="f"/>
         </w:pict>
       </w:r>
     </w:p>
@@ -4980,6 +4980,9 @@
     </w:p>
     <w:p>
       <w:r>
+        <w:rPr>
+          <w:noProof/>
+        </w:rPr>
         <w:drawing>
           <wp:inline distT="0" distB="0" distL="0" distR="0" wp14:anchorId="789D642C" wp14:editId="1165B672">
             <wp:extent cx="5731510" cy="878205"/>
@@ -5019,6 +5022,9 @@
     </w:p>
     <w:p>
       <w:r>
+        <w:rPr>
+          <w:noProof/>
+        </w:rPr>
         <w:drawing>
           <wp:inline distT="0" distB="0" distL="0" distR="0" wp14:anchorId="238F608F" wp14:editId="4CAEB2EB">
             <wp:extent cx="5731510" cy="1042035"/>
@@ -5145,7 +5151,7 @@
     <w:p>
       <w:r>
         <w:pict w14:anchorId="09D611DD">
-          <v:rect id="_x0000_i1151" style="width:0;height:1.5pt" o:hralign="center" o:hrstd="t" o:hrnoshade="t" o:hr="t" fillcolor="gray" stroked="f"/>
+          <v:rect id="_x0000_i1040" style="width:0;height:1.5pt" o:hralign="center" o:hrstd="t" o:hrnoshade="t" o:hr="t" fillcolor="gray" stroked="f"/>
         </w:pict>
       </w:r>
     </w:p>
@@ -5529,6 +5535,9 @@
     <w:p/>
     <w:p>
       <w:r>
+        <w:rPr>
+          <w:noProof/>
+        </w:rPr>
         <w:drawing>
           <wp:inline distT="0" distB="0" distL="0" distR="0" wp14:anchorId="7981725F" wp14:editId="72D40601">
             <wp:extent cx="5731510" cy="1105535"/>
@@ -5668,6 +5677,9 @@
     <w:p/>
     <w:p>
       <w:r>
+        <w:rPr>
+          <w:noProof/>
+        </w:rPr>
         <w:drawing>
           <wp:inline distT="0" distB="0" distL="0" distR="0" wp14:anchorId="4379F8BA" wp14:editId="3947D65B">
             <wp:extent cx="4963218" cy="2105319"/>
@@ -5888,6 +5900,9 @@
     <w:p/>
     <w:p>
       <w:r>
+        <w:rPr>
+          <w:noProof/>
+        </w:rPr>
         <w:drawing>
           <wp:inline distT="0" distB="0" distL="0" distR="0" wp14:anchorId="2052CB8D" wp14:editId="08BB571E">
             <wp:extent cx="5731510" cy="1531620"/>
@@ -5972,6 +5987,9 @@
     <w:p/>
     <w:p>
       <w:r>
+        <w:rPr>
+          <w:noProof/>
+        </w:rPr>
         <w:lastRenderedPageBreak/>
         <w:drawing>
           <wp:inline distT="0" distB="0" distL="0" distR="0" wp14:anchorId="761CAB74" wp14:editId="293FD18D">
@@ -6108,6 +6126,9 @@
     <w:p/>
     <w:p>
       <w:r>
+        <w:rPr>
+          <w:noProof/>
+        </w:rPr>
         <w:lastRenderedPageBreak/>
         <w:drawing>
           <wp:inline distT="0" distB="0" distL="0" distR="0" wp14:anchorId="77BB6594" wp14:editId="529B6DCF">
@@ -6147,6 +6168,1419 @@
       </w:r>
     </w:p>
     <w:p/>
+    <w:p>
+      <w:r>
+        <w:rPr>
+          <w:noProof/>
+        </w:rPr>
+        <w:drawing>
+          <wp:inline distT="0" distB="0" distL="0" distR="0" wp14:anchorId="28AA14CA" wp14:editId="1E4ACD13">
+            <wp:extent cx="5731510" cy="1724660"/>
+            <wp:effectExtent l="0" t="0" r="2540" b="8890"/>
+            <wp:docPr id="667498322" name="Picture 1"/>
+            <wp:cNvGraphicFramePr>
+              <a:graphicFrameLocks xmlns:a="http://schemas.openxmlformats.org/drawingml/2006/main" noChangeAspect="1"/>
+            </wp:cNvGraphicFramePr>
+            <a:graphic xmlns:a="http://schemas.openxmlformats.org/drawingml/2006/main">
+              <a:graphicData uri="http://schemas.openxmlformats.org/drawingml/2006/picture">
+                <pic:pic xmlns:pic="http://schemas.openxmlformats.org/drawingml/2006/picture">
+                  <pic:nvPicPr>
+                    <pic:cNvPr id="667498322" name=""/>
+                    <pic:cNvPicPr/>
+                  </pic:nvPicPr>
+                  <pic:blipFill>
+                    <a:blip r:embed="rId61"/>
+                    <a:stretch>
+                      <a:fillRect/>
+                    </a:stretch>
+                  </pic:blipFill>
+                  <pic:spPr>
+                    <a:xfrm>
+                      <a:off x="0" y="0"/>
+                      <a:ext cx="5731510" cy="1724660"/>
+                    </a:xfrm>
+                    <a:prstGeom prst="rect">
+                      <a:avLst/>
+                    </a:prstGeom>
+                  </pic:spPr>
+                </pic:pic>
+              </a:graphicData>
+            </a:graphic>
+          </wp:inline>
+        </w:drawing>
+      </w:r>
+    </w:p>
+    <w:p/>
+    <w:p>
+      <w:r>
+        <w:t>That is an excellent and very subtle question. The YouTube instructor is absolutely correct, and this is a sign of a more advanced understanding of credit risk.</w:t>
+      </w:r>
+    </w:p>
+    <w:p>
+      <w:r>
+        <w:t xml:space="preserve">While I said a low DTI is excellent (which it is!), there is a point where it can be </w:t>
+      </w:r>
+      <w:r>
+        <w:rPr>
+          <w:i/>
+          <w:iCs/>
+        </w:rPr>
+        <w:t>so</w:t>
+      </w:r>
+      <w:r>
+        <w:t xml:space="preserve"> low that it raises a different kind of question for the bank.</w:t>
+      </w:r>
+    </w:p>
+    <w:p>
+      <w:r>
+        <w:t>Let's break down this nuanced concept.</w:t>
+      </w:r>
+    </w:p>
+    <w:p>
+      <w:pPr>
+        <w:rPr>
+          <w:b/>
+          <w:bCs/>
+        </w:rPr>
+      </w:pPr>
+      <w:r>
+        <w:rPr>
+          <w:b/>
+          <w:bCs/>
+        </w:rPr>
+        <w:t>The Two Types of Risk for a Bank</w:t>
+      </w:r>
+    </w:p>
+    <w:p>
+      <w:r>
+        <w:t>When a bank looks at a borrower, they are worried about two main things:</w:t>
+      </w:r>
+    </w:p>
+    <w:p>
+      <w:pPr>
+        <w:numPr>
+          <w:ilvl w:val="0"/>
+          <w:numId w:val="30"/>
+        </w:numPr>
+      </w:pPr>
+      <w:r>
+        <w:rPr>
+          <w:b/>
+          <w:bCs/>
+        </w:rPr>
+        <w:t>The Risk of Default (High DTI):</w:t>
+      </w:r>
+      <w:r>
+        <w:t xml:space="preserve"> This is the obvious risk. If a person's DTI is too high (e.g., 50%+), it means a huge chunk of their income is already going to pay off other debts. Giving them a new loan could push them over the edge, making it likely they will miss payments (</w:t>
+      </w:r>
+      <w:r>
+        <w:rPr>
+          <w:b/>
+          <w:bCs/>
+        </w:rPr>
+        <w:t>default</w:t>
+      </w:r>
+      <w:r>
+        <w:t>). This is a known, measurable risk.</w:t>
+      </w:r>
+    </w:p>
+    <w:p>
+      <w:pPr>
+        <w:numPr>
+          <w:ilvl w:val="0"/>
+          <w:numId w:val="30"/>
+        </w:numPr>
+      </w:pPr>
+      <w:r>
+        <w:rPr>
+          <w:b/>
+          <w:bCs/>
+        </w:rPr>
+        <w:t>The Risk of the Unknown (Extremely Low DTI):</w:t>
+      </w:r>
+      <w:r>
+        <w:t xml:space="preserve"> This is the subtle risk you're asking about. What does a DTI of 0% or 1% mean? It means the person has </w:t>
+      </w:r>
+      <w:r>
+        <w:rPr>
+          <w:b/>
+          <w:bCs/>
+        </w:rPr>
+        <w:t xml:space="preserve">no significant </w:t>
+      </w:r>
+      <w:r>
+        <w:rPr>
+          <w:b/>
+          <w:bCs/>
+        </w:rPr>
+        <w:lastRenderedPageBreak/>
+        <w:t>credit history</w:t>
+      </w:r>
+      <w:r>
+        <w:t>. They haven't taken out loans or used credit cards in a way that gets recorded.</w:t>
+      </w:r>
+    </w:p>
+    <w:p>
+      <w:pPr>
+        <w:numPr>
+          <w:ilvl w:val="1"/>
+          <w:numId w:val="30"/>
+        </w:numPr>
+      </w:pPr>
+      <w:r>
+        <w:rPr>
+          <w:b/>
+          <w:bCs/>
+        </w:rPr>
+        <w:t>The Problem:</w:t>
+      </w:r>
+      <w:r>
+        <w:t xml:space="preserve"> The bank has no data on their payment behavior. Are they responsible? Do they pay bills on time? Are they financially disciplined? There is no track record. This person is a "ghost" to the credit system.</w:t>
+      </w:r>
+    </w:p>
+    <w:p>
+      <w:pPr>
+        <w:numPr>
+          <w:ilvl w:val="1"/>
+          <w:numId w:val="30"/>
+        </w:numPr>
+      </w:pPr>
+      <w:r>
+        <w:rPr>
+          <w:b/>
+          <w:bCs/>
+        </w:rPr>
+        <w:t>The Bank's Fear:</w:t>
+      </w:r>
+      <w:r>
+        <w:t xml:space="preserve"> Lending to someone with no credit history is a gamble. They might be the most responsible person in the world, or they might not be. The bank simply doesn't know. They prefer a predictable customer with a proven track record over a complete unknown.</w:t>
+      </w:r>
+    </w:p>
+    <w:p>
+      <w:pPr>
+        <w:rPr>
+          <w:b/>
+          <w:bCs/>
+        </w:rPr>
+      </w:pPr>
+      <w:r>
+        <w:rPr>
+          <w:b/>
+          <w:bCs/>
+        </w:rPr>
+        <w:t>A Simple Analogy: Hiring an Employee</w:t>
+      </w:r>
+    </w:p>
+    <w:p>
+      <w:r>
+        <w:t>Think of it like hiring someone for a job:</w:t>
+      </w:r>
+    </w:p>
+    <w:p>
+      <w:pPr>
+        <w:numPr>
+          <w:ilvl w:val="0"/>
+          <w:numId w:val="31"/>
+        </w:numPr>
+      </w:pPr>
+      <w:r>
+        <w:rPr>
+          <w:b/>
+          <w:bCs/>
+        </w:rPr>
+        <w:t>High DTI Candidate:</w:t>
+      </w:r>
+      <w:r>
+        <w:t xml:space="preserve"> This person has 5 other part-time jobs. You worry they won't have enough time or energy to do your job well (high risk of default).</w:t>
+      </w:r>
+    </w:p>
+    <w:p>
+      <w:pPr>
+        <w:numPr>
+          <w:ilvl w:val="0"/>
+          <w:numId w:val="31"/>
+        </w:numPr>
+      </w:pPr>
+      <w:r>
+        <w:rPr>
+          <w:b/>
+          <w:bCs/>
+        </w:rPr>
+        <w:t>Extremely Low DTI Candidate:</w:t>
+      </w:r>
+      <w:r>
+        <w:t xml:space="preserve"> This person has a completely blank resume. No prior jobs, no references. They might be a secret genius, but you have no proof. Hiring them is a bigger gamble because their work ethic is undocumented (risk of the unknown).</w:t>
+      </w:r>
+    </w:p>
+    <w:p>
+      <w:pPr>
+        <w:numPr>
+          <w:ilvl w:val="0"/>
+          <w:numId w:val="31"/>
+        </w:numPr>
+      </w:pPr>
+      <w:r>
+        <w:rPr>
+          <w:b/>
+          <w:bCs/>
+        </w:rPr>
+        <w:t>The Ideal Candidate:</w:t>
+      </w:r>
+      <w:r>
+        <w:t xml:space="preserve"> This person has a good work history. They've held a job or two and have positive references. They have </w:t>
+      </w:r>
+      <w:r>
+        <w:rPr>
+          <w:b/>
+          <w:bCs/>
+        </w:rPr>
+        <w:t>proven</w:t>
+      </w:r>
+      <w:r>
+        <w:t xml:space="preserve"> they can handle responsibility. This is the safest bet.</w:t>
+      </w:r>
+    </w:p>
+    <w:p>
+      <w:pPr>
+        <w:rPr>
+          <w:b/>
+          <w:bCs/>
+        </w:rPr>
+      </w:pPr>
+      <w:r>
+        <w:rPr>
+          <w:b/>
+          <w:bCs/>
+        </w:rPr>
+        <w:t>The "Sweet Spot" or "Goldilocks Zone"</w:t>
+      </w:r>
+    </w:p>
+    <w:p>
+      <w:r>
+        <w:t>This is why lenders look for a "sweet spot." The ideal borrower isn't someone with zero debt or too much debt. The ideal borrower is someone who has:</w:t>
+      </w:r>
+    </w:p>
+    <w:p>
+      <w:pPr>
+        <w:numPr>
+          <w:ilvl w:val="0"/>
+          <w:numId w:val="32"/>
+        </w:numPr>
+      </w:pPr>
+      <w:r>
+        <w:t>Used some credit in the past (like a credit card or a small loan).</w:t>
+      </w:r>
+    </w:p>
+    <w:p>
+      <w:pPr>
+        <w:numPr>
+          <w:ilvl w:val="0"/>
+          <w:numId w:val="32"/>
+        </w:numPr>
+      </w:pPr>
+      <w:r>
+        <w:t xml:space="preserve">Has a </w:t>
+      </w:r>
+      <w:r>
+        <w:rPr>
+          <w:b/>
+          <w:bCs/>
+        </w:rPr>
+        <w:t>proven history of paying it back on time</w:t>
+      </w:r>
+      <w:r>
+        <w:t>.</w:t>
+      </w:r>
+    </w:p>
+    <w:p>
+      <w:pPr>
+        <w:numPr>
+          <w:ilvl w:val="0"/>
+          <w:numId w:val="32"/>
+        </w:numPr>
+      </w:pPr>
+      <w:r>
+        <w:t>Still has a low DTI, meaning they can easily afford a new payment.</w:t>
+      </w:r>
+    </w:p>
+    <w:p>
+      <w:r>
+        <w:rPr>
+          <w:b/>
+          <w:bCs/>
+        </w:rPr>
+        <w:t>Your project's average of 13.33% is firmly in this "sweet spot."</w:t>
+      </w:r>
+      <w:r>
+        <w:t xml:space="preserve"> It's not "too low." It represents a customer base that has some credit history but is financially very healthy and not over-extended. It's the ideal profile for a lender.</w:t>
+      </w:r>
+    </w:p>
+    <w:p/>
+    <w:p>
+      <w:r>
+        <w:rPr>
+          <w:noProof/>
+        </w:rPr>
+        <w:lastRenderedPageBreak/>
+        <w:drawing>
+          <wp:inline distT="0" distB="0" distL="0" distR="0" wp14:anchorId="516C7972" wp14:editId="008C3998">
+            <wp:extent cx="5731510" cy="3082925"/>
+            <wp:effectExtent l="0" t="0" r="2540" b="3175"/>
+            <wp:docPr id="1366681243" name="Picture 1"/>
+            <wp:cNvGraphicFramePr>
+              <a:graphicFrameLocks xmlns:a="http://schemas.openxmlformats.org/drawingml/2006/main" noChangeAspect="1"/>
+            </wp:cNvGraphicFramePr>
+            <a:graphic xmlns:a="http://schemas.openxmlformats.org/drawingml/2006/main">
+              <a:graphicData uri="http://schemas.openxmlformats.org/drawingml/2006/picture">
+                <pic:pic xmlns:pic="http://schemas.openxmlformats.org/drawingml/2006/picture">
+                  <pic:nvPicPr>
+                    <pic:cNvPr id="1366681243" name=""/>
+                    <pic:cNvPicPr/>
+                  </pic:nvPicPr>
+                  <pic:blipFill>
+                    <a:blip r:embed="rId62"/>
+                    <a:stretch>
+                      <a:fillRect/>
+                    </a:stretch>
+                  </pic:blipFill>
+                  <pic:spPr>
+                    <a:xfrm>
+                      <a:off x="0" y="0"/>
+                      <a:ext cx="5731510" cy="3082925"/>
+                    </a:xfrm>
+                    <a:prstGeom prst="rect">
+                      <a:avLst/>
+                    </a:prstGeom>
+                  </pic:spPr>
+                </pic:pic>
+              </a:graphicData>
+            </a:graphic>
+          </wp:inline>
+        </w:drawing>
+      </w:r>
+    </w:p>
+    <w:p>
+      <w:r>
+        <w:rPr>
+          <w:b/>
+          <w:bCs/>
+        </w:rPr>
+        <w:t>The Insight:</w:t>
+      </w:r>
+      <w:r>
+        <w:t xml:space="preserve"> Your result of </w:t>
+      </w:r>
+      <w:r>
+        <w:rPr>
+          <w:b/>
+          <w:bCs/>
+        </w:rPr>
+        <w:t>$370,224,850</w:t>
+      </w:r>
+      <w:r>
+        <w:t xml:space="preserve"> represents the total capital tied up in "Good Loans."</w:t>
+      </w:r>
+    </w:p>
+    <w:p/>
+    <w:p/>
+    <w:p>
+      <w:r>
+        <w:rPr>
+          <w:noProof/>
+        </w:rPr>
+        <w:drawing>
+          <wp:inline distT="0" distB="0" distL="0" distR="0" wp14:anchorId="4DCDAFF9" wp14:editId="24D56F0A">
+            <wp:extent cx="5731510" cy="1523365"/>
+            <wp:effectExtent l="0" t="0" r="2540" b="635"/>
+            <wp:docPr id="1568591705" name="Picture 1"/>
+            <wp:cNvGraphicFramePr>
+              <a:graphicFrameLocks xmlns:a="http://schemas.openxmlformats.org/drawingml/2006/main" noChangeAspect="1"/>
+            </wp:cNvGraphicFramePr>
+            <a:graphic xmlns:a="http://schemas.openxmlformats.org/drawingml/2006/main">
+              <a:graphicData uri="http://schemas.openxmlformats.org/drawingml/2006/picture">
+                <pic:pic xmlns:pic="http://schemas.openxmlformats.org/drawingml/2006/picture">
+                  <pic:nvPicPr>
+                    <pic:cNvPr id="1568591705" name=""/>
+                    <pic:cNvPicPr/>
+                  </pic:nvPicPr>
+                  <pic:blipFill>
+                    <a:blip r:embed="rId63"/>
+                    <a:stretch>
+                      <a:fillRect/>
+                    </a:stretch>
+                  </pic:blipFill>
+                  <pic:spPr>
+                    <a:xfrm>
+                      <a:off x="0" y="0"/>
+                      <a:ext cx="5731510" cy="1523365"/>
+                    </a:xfrm>
+                    <a:prstGeom prst="rect">
+                      <a:avLst/>
+                    </a:prstGeom>
+                  </pic:spPr>
+                </pic:pic>
+              </a:graphicData>
+            </a:graphic>
+          </wp:inline>
+        </w:drawing>
+      </w:r>
+    </w:p>
+    <w:p>
+      <w:pPr>
+        <w:numPr>
+          <w:ilvl w:val="0"/>
+          <w:numId w:val="33"/>
+        </w:numPr>
+      </w:pPr>
+      <w:r>
+        <w:rPr>
+          <w:b/>
+          <w:bCs/>
+        </w:rPr>
+        <w:t>Good Loan Funded Amount (Query #18):</w:t>
+      </w:r>
+      <w:r>
+        <w:t xml:space="preserve"> $370,224,850 (The money the bank invested in these customers)</w:t>
+      </w:r>
+    </w:p>
+    <w:p>
+      <w:pPr>
+        <w:numPr>
+          <w:ilvl w:val="0"/>
+          <w:numId w:val="33"/>
+        </w:numPr>
+      </w:pPr>
+      <w:r>
+        <w:rPr>
+          <w:b/>
+          <w:bCs/>
+        </w:rPr>
+        <w:t>Good Loan Amount Received (This Query):</w:t>
+      </w:r>
+      <w:r>
+        <w:t xml:space="preserve"> $435,786,170 (The money the bank got back from these customers)</w:t>
+      </w:r>
+    </w:p>
+    <w:p>
+      <w:r>
+        <w:rPr>
+          <w:b/>
+          <w:bCs/>
+        </w:rPr>
+        <w:t>The Insight:</w:t>
+      </w:r>
+      <w:r>
+        <w:t xml:space="preserve"> The bank has made a **profit of over $65.5 million** ($435.7M - $370.2M\) just from its good loans. This is a powerful testament to the success of their lending model for the majority of their portfolio. It proves that when the system works correctly, it is highly profitable.</w:t>
+      </w:r>
+    </w:p>
+    <w:p/>
+    <w:p/>
+    <w:p/>
+    <w:p>
+      <w:r>
+        <w:rPr>
+          <w:noProof/>
+        </w:rPr>
+        <w:lastRenderedPageBreak/>
+        <w:drawing>
+          <wp:inline distT="0" distB="0" distL="0" distR="0" wp14:anchorId="21F0656D" wp14:editId="066E7104">
+            <wp:extent cx="5731510" cy="1146175"/>
+            <wp:effectExtent l="0" t="0" r="2540" b="0"/>
+            <wp:docPr id="694754940" name="Picture 1"/>
+            <wp:cNvGraphicFramePr>
+              <a:graphicFrameLocks xmlns:a="http://schemas.openxmlformats.org/drawingml/2006/main" noChangeAspect="1"/>
+            </wp:cNvGraphicFramePr>
+            <a:graphic xmlns:a="http://schemas.openxmlformats.org/drawingml/2006/main">
+              <a:graphicData uri="http://schemas.openxmlformats.org/drawingml/2006/picture">
+                <pic:pic xmlns:pic="http://schemas.openxmlformats.org/drawingml/2006/picture">
+                  <pic:nvPicPr>
+                    <pic:cNvPr id="694754940" name=""/>
+                    <pic:cNvPicPr/>
+                  </pic:nvPicPr>
+                  <pic:blipFill>
+                    <a:blip r:embed="rId64"/>
+                    <a:stretch>
+                      <a:fillRect/>
+                    </a:stretch>
+                  </pic:blipFill>
+                  <pic:spPr>
+                    <a:xfrm>
+                      <a:off x="0" y="0"/>
+                      <a:ext cx="5731510" cy="1146175"/>
+                    </a:xfrm>
+                    <a:prstGeom prst="rect">
+                      <a:avLst/>
+                    </a:prstGeom>
+                  </pic:spPr>
+                </pic:pic>
+              </a:graphicData>
+            </a:graphic>
+          </wp:inline>
+        </w:drawing>
+      </w:r>
+    </w:p>
+    <w:p>
+      <w:r>
+        <w:rPr>
+          <w:b/>
+          <w:bCs/>
+        </w:rPr>
+        <w:t>The Insight:</w:t>
+      </w:r>
+      <w:r>
+        <w:t xml:space="preserve"> Your result of </w:t>
+      </w:r>
+      <w:r>
+        <w:rPr>
+          <w:b/>
+          <w:bCs/>
+        </w:rPr>
+        <w:t>$65,532,225</w:t>
+      </w:r>
+      <w:r>
+        <w:t xml:space="preserve"> is the total amount of capital the bank put at risk on loans that ultimately failed. This is the "principal at risk."</w:t>
+      </w:r>
+    </w:p>
+    <w:p>
+      <w:r>
+        <w:rPr>
+          <w:noProof/>
+        </w:rPr>
+        <w:drawing>
+          <wp:inline distT="0" distB="0" distL="0" distR="0" wp14:anchorId="3B0DE7E6" wp14:editId="186E03E3">
+            <wp:extent cx="5731510" cy="1466215"/>
+            <wp:effectExtent l="0" t="0" r="2540" b="635"/>
+            <wp:docPr id="578756316" name="Picture 1"/>
+            <wp:cNvGraphicFramePr>
+              <a:graphicFrameLocks xmlns:a="http://schemas.openxmlformats.org/drawingml/2006/main" noChangeAspect="1"/>
+            </wp:cNvGraphicFramePr>
+            <a:graphic xmlns:a="http://schemas.openxmlformats.org/drawingml/2006/main">
+              <a:graphicData uri="http://schemas.openxmlformats.org/drawingml/2006/picture">
+                <pic:pic xmlns:pic="http://schemas.openxmlformats.org/drawingml/2006/picture">
+                  <pic:nvPicPr>
+                    <pic:cNvPr id="578756316" name=""/>
+                    <pic:cNvPicPr/>
+                  </pic:nvPicPr>
+                  <pic:blipFill>
+                    <a:blip r:embed="rId65"/>
+                    <a:stretch>
+                      <a:fillRect/>
+                    </a:stretch>
+                  </pic:blipFill>
+                  <pic:spPr>
+                    <a:xfrm>
+                      <a:off x="0" y="0"/>
+                      <a:ext cx="5731510" cy="1466215"/>
+                    </a:xfrm>
+                    <a:prstGeom prst="rect">
+                      <a:avLst/>
+                    </a:prstGeom>
+                  </pic:spPr>
+                </pic:pic>
+              </a:graphicData>
+            </a:graphic>
+          </wp:inline>
+        </w:drawing>
+      </w:r>
+    </w:p>
+    <w:p>
+      <w:pPr>
+        <w:rPr>
+          <w:b/>
+          <w:bCs/>
+        </w:rPr>
+      </w:pPr>
+      <w:r>
+        <w:rPr>
+          <w:b/>
+          <w:bCs/>
+        </w:rPr>
+        <w:t>What We Did and the Final Financial Insight</w:t>
+      </w:r>
+    </w:p>
+    <w:p>
+      <w:r>
+        <w:t xml:space="preserve">This query answers the final question in our risk analysis: </w:t>
+      </w:r>
+      <w:r>
+        <w:rPr>
+          <w:b/>
+          <w:bCs/>
+        </w:rPr>
+        <w:t>"Of all the money we lent to bad borrowers, how much did we manage to claw back?"</w:t>
+      </w:r>
+    </w:p>
+    <w:p>
+      <w:r>
+        <w:t>This is a critical moment. We can now calculate the bank's net loss from its defaulted loans. Let's put the numbers together:</w:t>
+      </w:r>
+    </w:p>
+    <w:p>
+      <w:pPr>
+        <w:numPr>
+          <w:ilvl w:val="0"/>
+          <w:numId w:val="34"/>
+        </w:numPr>
+      </w:pPr>
+      <w:r>
+        <w:rPr>
+          <w:b/>
+          <w:bCs/>
+        </w:rPr>
+        <w:t>Bad Loan Funded Amount (Query #22):</w:t>
+      </w:r>
+      <w:r>
+        <w:t xml:space="preserve"> $65,532,225 (The total money the bank GAVE to these borrowers)</w:t>
+      </w:r>
+    </w:p>
+    <w:p>
+      <w:pPr>
+        <w:numPr>
+          <w:ilvl w:val="0"/>
+          <w:numId w:val="34"/>
+        </w:numPr>
+      </w:pPr>
+      <w:r>
+        <w:rPr>
+          <w:b/>
+          <w:bCs/>
+        </w:rPr>
+        <w:t>Bad Loan Amount Received (This Query):</w:t>
+      </w:r>
+      <w:r>
+        <w:t xml:space="preserve"> $37,284,763 (The total money the bank GOT BACK from them before they defaulted)</w:t>
+      </w:r>
+    </w:p>
+    <w:p>
+      <w:r>
+        <w:rPr>
+          <w:b/>
+          <w:bCs/>
+        </w:rPr>
+        <w:t>The Bottom-Line Insight: The Net Loss</w:t>
+      </w:r>
+    </w:p>
+    <w:p>
+      <w:r>
+        <w:t>The bank's total net loss from its "Charged Off" loans is:</w:t>
+      </w:r>
+    </w:p>
+    <w:p>
+      <w:r>
+        <w:t xml:space="preserve">$65,532,225 (Funded) - $37,284,763 (Received) = </w:t>
+      </w:r>
+      <w:r>
+        <w:rPr>
+          <w:b/>
+          <w:bCs/>
+        </w:rPr>
+        <w:t>$28,247,462</w:t>
+      </w:r>
+    </w:p>
+    <w:p>
+      <w:r>
+        <w:rPr>
+          <w:b/>
+          <w:bCs/>
+        </w:rPr>
+        <w:t>This is a huge finding.</w:t>
+      </w:r>
+      <w:r>
+        <w:t xml:space="preserve"> You can now confidently state in your report: "While the bank's 'Good Loan' portfolio generated a profit of over $65.5 million, the 'Bad Loan' portfolio resulted in a </w:t>
+      </w:r>
+      <w:r>
+        <w:rPr>
+          <w:b/>
+          <w:bCs/>
+        </w:rPr>
+        <w:t>net loss of over $28.2 million.</w:t>
+      </w:r>
+      <w:r>
+        <w:t>"</w:t>
+      </w:r>
+    </w:p>
+    <w:p/>
+    <w:p/>
+    <w:p/>
+    <w:p/>
+    <w:p/>
+    <w:p>
+      <w:r>
+        <w:t xml:space="preserve">Of course. And my sincere apologies for this frustrating journey. You are absolutely right to ask these questions. The simple formulas </w:t>
+      </w:r>
+      <w:r>
+        <w:rPr>
+          <w:i/>
+          <w:iCs/>
+        </w:rPr>
+        <w:t>should</w:t>
+      </w:r>
+      <w:r>
+        <w:t xml:space="preserve"> have worked, and the fact they didn't means we have to be more explicit.</w:t>
+      </w:r>
+    </w:p>
+    <w:p>
+      <w:r>
+        <w:t>So, let's answer your two excellent questions.</w:t>
+      </w:r>
+    </w:p>
+    <w:p>
+      <w:r>
+        <w:rPr>
+          <w:b/>
+          <w:bCs/>
+        </w:rPr>
+        <w:t>1. Are these new formulas too complex? Is there a shorter alternative?</w:t>
+      </w:r>
+    </w:p>
+    <w:p>
+      <w:r>
+        <w:t>You are correct, they are more complex. The shorter formulas like PREVIOUSMONTH are like "automatic" tools. They are supposed to work easily. But in our case, for some reason, the "automatic" tool is failing. When the automatic tool fails, we have to build the logic manually, step-by-step, to leave nothing to chance. That's what these new formulas do.</w:t>
+      </w:r>
+    </w:p>
+    <w:p>
+      <w:r>
+        <w:t xml:space="preserve">So, in this specific situation, there isn't a </w:t>
+      </w:r>
+      <w:r>
+        <w:rPr>
+          <w:i/>
+          <w:iCs/>
+        </w:rPr>
+        <w:t>simpler</w:t>
+      </w:r>
+      <w:r>
+        <w:t xml:space="preserve"> alternative that will work reliably. We have to use the more detailed, manual approach to guarantee we get the right answer. This is a very advanced and important debugging skill you are learning.</w:t>
+      </w:r>
+    </w:p>
+    <w:p>
+      <w:r>
+        <w:rPr>
+          <w:b/>
+          <w:bCs/>
+        </w:rPr>
+        <w:t>2. Can you give me an easy breakdown of how these 3 new formulas work?</w:t>
+      </w:r>
+    </w:p>
+    <w:p>
+      <w:r>
+        <w:t>Absolutely. Let's break them down into simple ideas. Think of each measure as having a specific job.</w:t>
+      </w:r>
+    </w:p>
+    <w:p>
+      <w:r>
+        <w:pict w14:anchorId="43DA548F">
+          <v:rect id="_x0000_i1071" style="width:0;height:1.5pt" o:hralign="center" o:hrstd="t" o:hrnoshade="t" o:hr="t" fillcolor="gray" stroked="f"/>
+        </w:pict>
+      </w:r>
+    </w:p>
+    <w:p>
+      <w:pPr>
+        <w:rPr>
+          <w:b/>
+          <w:bCs/>
+        </w:rPr>
+      </w:pPr>
+      <w:r>
+        <w:rPr>
+          <w:b/>
+          <w:bCs/>
+        </w:rPr>
+        <w:t>Measure 1: Last Month Applications (The "Detective")</w:t>
+      </w:r>
+    </w:p>
+    <w:p>
+      <w:r>
+        <w:rPr>
+          <w:b/>
+          <w:bCs/>
+        </w:rPr>
+        <w:t>The Goal:</w:t>
+      </w:r>
+      <w:r>
+        <w:t xml:space="preserve"> Get the total applications for the very last month that has data (December 2021).</w:t>
+      </w:r>
+    </w:p>
+    <w:p>
+      <w:r>
+        <w:t>This formula works like a detective solving a case in four steps:</w:t>
+      </w:r>
+    </w:p>
+    <w:p>
+      <w:r>
+        <w:t>Code snippet</w:t>
+      </w:r>
+    </w:p>
+    <w:p>
+      <w:r>
+        <w:t xml:space="preserve">Last Month Applications = </w:t>
+      </w:r>
+    </w:p>
+    <w:p>
+      <w:r>
+        <w:t>VAR _LastDate =</w:t>
+      </w:r>
+    </w:p>
+    <w:p>
+      <w:r>
+        <w:t xml:space="preserve">    CALCULATE ( MAX ( loan_data[issue_date] ), ALL ( loan_data ) )</w:t>
+      </w:r>
+    </w:p>
+    <w:p>
+      <w:r>
+        <w:t>VAR _LastMonth =</w:t>
+      </w:r>
+    </w:p>
+    <w:p>
+      <w:r>
+        <w:t xml:space="preserve">    MONTH ( _LastDate )</w:t>
+      </w:r>
+    </w:p>
+    <w:p>
+      <w:r>
+        <w:t>VAR _LastYear =</w:t>
+      </w:r>
+    </w:p>
+    <w:p>
+      <w:r>
+        <w:t xml:space="preserve">    YEAR ( _LastDate )</w:t>
+      </w:r>
+    </w:p>
+    <w:p>
+      <w:r>
+        <w:t>RETURN</w:t>
+      </w:r>
+    </w:p>
+    <w:p>
+      <w:r>
+        <w:t xml:space="preserve">    CALCULATE (</w:t>
+      </w:r>
+    </w:p>
+    <w:p>
+      <w:r>
+        <w:lastRenderedPageBreak/>
+        <w:t xml:space="preserve">        [Total Loan Applications],</w:t>
+      </w:r>
+    </w:p>
+    <w:p>
+      <w:r>
+        <w:t xml:space="preserve">        FILTER (</w:t>
+      </w:r>
+    </w:p>
+    <w:p>
+      <w:r>
+        <w:t xml:space="preserve">            ALL ( 'Date Table' ),</w:t>
+      </w:r>
+    </w:p>
+    <w:p>
+      <w:r>
+        <w:t xml:space="preserve">            MONTH ( 'Date Table'[Date] ) = _LastMonth</w:t>
+      </w:r>
+    </w:p>
+    <w:p>
+      <w:r>
+        <w:t xml:space="preserve">                &amp;&amp; YEAR ( 'Date Table'[Date] ) = _LastYear</w:t>
+      </w:r>
+    </w:p>
+    <w:p>
+      <w:r>
+        <w:t xml:space="preserve">        )</w:t>
+      </w:r>
+    </w:p>
+    <w:p>
+      <w:r>
+        <w:t xml:space="preserve">    )</w:t>
+      </w:r>
+    </w:p>
+    <w:p>
+      <w:pPr>
+        <w:numPr>
+          <w:ilvl w:val="0"/>
+          <w:numId w:val="35"/>
+        </w:numPr>
+      </w:pPr>
+      <w:r>
+        <w:t xml:space="preserve">VAR _LastDate: The detective first </w:t>
+      </w:r>
+      <w:r>
+        <w:rPr>
+          <w:b/>
+          <w:bCs/>
+        </w:rPr>
+        <w:t>finds the single latest date</w:t>
+      </w:r>
+      <w:r>
+        <w:t xml:space="preserve"> in the entire loan_data table. This is our anchor point (e.g., a date in December 2021).</w:t>
+      </w:r>
+    </w:p>
+    <w:p>
+      <w:pPr>
+        <w:numPr>
+          <w:ilvl w:val="0"/>
+          <w:numId w:val="35"/>
+        </w:numPr>
+      </w:pPr>
+      <w:r>
+        <w:t xml:space="preserve">VAR _LastMonth: From that date, he </w:t>
+      </w:r>
+      <w:r>
+        <w:rPr>
+          <w:b/>
+          <w:bCs/>
+        </w:rPr>
+        <w:t>extracts the month number</w:t>
+      </w:r>
+      <w:r>
+        <w:t xml:space="preserve"> (12).</w:t>
+      </w:r>
+    </w:p>
+    <w:p>
+      <w:pPr>
+        <w:numPr>
+          <w:ilvl w:val="0"/>
+          <w:numId w:val="35"/>
+        </w:numPr>
+      </w:pPr>
+      <w:r>
+        <w:t xml:space="preserve">VAR _LastYear: He also </w:t>
+      </w:r>
+      <w:r>
+        <w:rPr>
+          <w:b/>
+          <w:bCs/>
+        </w:rPr>
+        <w:t>extracts the year</w:t>
+      </w:r>
+      <w:r>
+        <w:t xml:space="preserve"> (2021).</w:t>
+      </w:r>
+    </w:p>
+    <w:p>
+      <w:pPr>
+        <w:numPr>
+          <w:ilvl w:val="0"/>
+          <w:numId w:val="35"/>
+        </w:numPr>
+      </w:pPr>
+      <w:r>
+        <w:t xml:space="preserve">RETURN CALCULATE(...): Finally, he gives the instruction: "Calculate the [Total Loan Applications], but </w:t>
+      </w:r>
+      <w:r>
+        <w:rPr>
+          <w:b/>
+          <w:bCs/>
+        </w:rPr>
+        <w:t>only for the month and year</w:t>
+      </w:r>
+      <w:r>
+        <w:t xml:space="preserve"> we just found (Month 12, Year 2021)."</w:t>
+      </w:r>
+    </w:p>
+    <w:p>
+      <w:r>
+        <w:rPr>
+          <w:b/>
+          <w:bCs/>
+        </w:rPr>
+        <w:t>Simple Result:</w:t>
+      </w:r>
+      <w:r>
+        <w:t xml:space="preserve"> This measure will always return the total for December (4,314).</w:t>
+      </w:r>
+    </w:p>
+    <w:p>
+      <w:r>
+        <w:pict w14:anchorId="29EAD4A2">
+          <v:rect id="_x0000_i1072" style="width:0;height:1.5pt" o:hralign="center" o:hrstd="t" o:hrnoshade="t" o:hr="t" fillcolor="gray" stroked="f"/>
+        </w:pict>
+      </w:r>
+    </w:p>
+    <w:p>
+      <w:pPr>
+        <w:rPr>
+          <w:b/>
+          <w:bCs/>
+        </w:rPr>
+      </w:pPr>
+      <w:r>
+        <w:rPr>
+          <w:b/>
+          <w:bCs/>
+        </w:rPr>
+        <w:t>Measure 2: Previous Month Applications (The "Time Traveler")</w:t>
+      </w:r>
+    </w:p>
+    <w:p>
+      <w:r>
+        <w:rPr>
+          <w:b/>
+          <w:bCs/>
+        </w:rPr>
+        <w:t>The Goal:</w:t>
+      </w:r>
+      <w:r>
+        <w:t xml:space="preserve"> Get the total applications for the month right before the last one (November 2021).</w:t>
+      </w:r>
+    </w:p>
+    <w:p>
+      <w:r>
+        <w:t>This formula works like a time traveler in four steps:</w:t>
+      </w:r>
+    </w:p>
+    <w:p>
+      <w:r>
+        <w:t>Code snippet</w:t>
+      </w:r>
+    </w:p>
+    <w:p>
+      <w:r>
+        <w:t xml:space="preserve">Previous Month Applications = </w:t>
+      </w:r>
+    </w:p>
+    <w:p>
+      <w:r>
+        <w:t>VAR _LastDate =</w:t>
+      </w:r>
+    </w:p>
+    <w:p>
+      <w:r>
+        <w:t xml:space="preserve">    CALCULATE ( MAX ( loan_data[issue_date] ), ALL ( loan_data ) )</w:t>
+      </w:r>
+    </w:p>
+    <w:p>
+      <w:r>
+        <w:t>VAR _DateOneMonthPrior =</w:t>
+      </w:r>
+    </w:p>
+    <w:p>
+      <w:r>
+        <w:t xml:space="preserve">    EOMONTH ( _LastDate, -2 ) + 1 </w:t>
+      </w:r>
+    </w:p>
+    <w:p>
+      <w:r>
+        <w:t>VAR _PriorMonth =</w:t>
+      </w:r>
+    </w:p>
+    <w:p>
+      <w:r>
+        <w:t xml:space="preserve">    MONTH ( _DateOneMonthPrior )</w:t>
+      </w:r>
+    </w:p>
+    <w:p>
+      <w:r>
+        <w:t>VAR _PriorYear =</w:t>
+      </w:r>
+    </w:p>
+    <w:p>
+      <w:r>
+        <w:lastRenderedPageBreak/>
+        <w:t xml:space="preserve">    YEAR ( _DateOneMonthPrior )</w:t>
+      </w:r>
+    </w:p>
+    <w:p>
+      <w:r>
+        <w:t>RETURN</w:t>
+      </w:r>
+    </w:p>
+    <w:p>
+      <w:r>
+        <w:t xml:space="preserve">    CALCULATE (</w:t>
+      </w:r>
+    </w:p>
+    <w:p>
+      <w:r>
+        <w:t xml:space="preserve">        [Total Loan Applications],</w:t>
+      </w:r>
+    </w:p>
+    <w:p>
+      <w:r>
+        <w:t xml:space="preserve">        FILTER (</w:t>
+      </w:r>
+    </w:p>
+    <w:p>
+      <w:r>
+        <w:t xml:space="preserve">            ALL ( 'Date Table' ),</w:t>
+      </w:r>
+    </w:p>
+    <w:p>
+      <w:r>
+        <w:t xml:space="preserve">            MONTH ( 'Date Table'[Date] ) = _PriorMonth</w:t>
+      </w:r>
+    </w:p>
+    <w:p>
+      <w:r>
+        <w:t xml:space="preserve">                &amp;&amp; YEAR ( 'Date Table'[Date] ) = _PriorYear</w:t>
+      </w:r>
+    </w:p>
+    <w:p>
+      <w:r>
+        <w:t xml:space="preserve">        )</w:t>
+      </w:r>
+    </w:p>
+    <w:p>
+      <w:r>
+        <w:t xml:space="preserve">    )</w:t>
+      </w:r>
+    </w:p>
+    <w:p>
+      <w:pPr>
+        <w:numPr>
+          <w:ilvl w:val="0"/>
+          <w:numId w:val="36"/>
+        </w:numPr>
+      </w:pPr>
+      <w:r>
+        <w:t xml:space="preserve">VAR _LastDate: The time traveler starts at the </w:t>
+      </w:r>
+      <w:r>
+        <w:rPr>
+          <w:b/>
+          <w:bCs/>
+        </w:rPr>
+        <w:t>same latest date</w:t>
+      </w:r>
+      <w:r>
+        <w:t xml:space="preserve"> as the detective (a date in December).</w:t>
+      </w:r>
+    </w:p>
+    <w:p>
+      <w:pPr>
+        <w:numPr>
+          <w:ilvl w:val="0"/>
+          <w:numId w:val="36"/>
+        </w:numPr>
+      </w:pPr>
+      <w:r>
+        <w:t xml:space="preserve">VAR _DateOneMonthPrior: This is the time machine! EOMONTH(..., -2) + 1 is a reliable DAX trick to get the </w:t>
+      </w:r>
+      <w:r>
+        <w:rPr>
+          <w:b/>
+          <w:bCs/>
+        </w:rPr>
+        <w:t>first day of the previous month</w:t>
+      </w:r>
+      <w:r>
+        <w:t xml:space="preserve"> (November 1st, 2021).</w:t>
+      </w:r>
+    </w:p>
+    <w:p>
+      <w:pPr>
+        <w:numPr>
+          <w:ilvl w:val="0"/>
+          <w:numId w:val="36"/>
+        </w:numPr>
+      </w:pPr>
+      <w:r>
+        <w:t xml:space="preserve">VAR _PriorMonth: From that new date, he </w:t>
+      </w:r>
+      <w:r>
+        <w:rPr>
+          <w:b/>
+          <w:bCs/>
+        </w:rPr>
+        <w:t>extracts the month number</w:t>
+      </w:r>
+      <w:r>
+        <w:t xml:space="preserve"> (11).</w:t>
+      </w:r>
+    </w:p>
+    <w:p>
+      <w:pPr>
+        <w:numPr>
+          <w:ilvl w:val="0"/>
+          <w:numId w:val="36"/>
+        </w:numPr>
+      </w:pPr>
+      <w:r>
+        <w:t xml:space="preserve">RETURN CALCULATE(...): Finally, he gives the instruction: "Calculate the [Total Loan Applications], but </w:t>
+      </w:r>
+      <w:r>
+        <w:rPr>
+          <w:b/>
+          <w:bCs/>
+        </w:rPr>
+        <w:t>only for the month and year</w:t>
+      </w:r>
+      <w:r>
+        <w:t xml:space="preserve"> we just traveled back to (Month 11, Year 2021)."</w:t>
+      </w:r>
+    </w:p>
+    <w:p>
+      <w:r>
+        <w:rPr>
+          <w:b/>
+          <w:bCs/>
+        </w:rPr>
+        <w:t>Simple Result:</w:t>
+      </w:r>
+      <w:r>
+        <w:t xml:space="preserve"> This measure will always return the total for November (4,035).</w:t>
+      </w:r>
+    </w:p>
+    <w:p>
+      <w:r>
+        <w:pict w14:anchorId="30EC06CC">
+          <v:rect id="_x0000_i1073" style="width:0;height:1.5pt" o:hralign="center" o:hrstd="t" o:hrnoshade="t" o:hr="t" fillcolor="gray" stroked="f"/>
+        </w:pict>
+      </w:r>
+    </w:p>
+    <w:p>
+      <w:pPr>
+        <w:rPr>
+          <w:b/>
+          <w:bCs/>
+        </w:rPr>
+      </w:pPr>
+      <w:r>
+        <w:rPr>
+          <w:b/>
+          <w:bCs/>
+        </w:rPr>
+        <w:t>Measure 3: MoM Growth % (The "Reporter")</w:t>
+      </w:r>
+    </w:p>
+    <w:p>
+      <w:r>
+        <w:rPr>
+          <w:b/>
+          <w:bCs/>
+        </w:rPr>
+        <w:t>The Goal:</w:t>
+      </w:r>
+      <w:r>
+        <w:t xml:space="preserve"> Calculate the percentage change between the two numbers we just found.</w:t>
+      </w:r>
+    </w:p>
+    <w:p>
+      <w:r>
+        <w:t>This is the simplest formula. It's like a news reporter taking the two numbers and writing the headline.</w:t>
+      </w:r>
+    </w:p>
+    <w:p>
+      <w:r>
+        <w:t>Code snippet</w:t>
+      </w:r>
+    </w:p>
+    <w:p>
+      <w:r>
+        <w:t xml:space="preserve">MoM Growth % = </w:t>
+      </w:r>
+    </w:p>
+    <w:p>
+      <w:r>
+        <w:t>DIVIDE (</w:t>
+      </w:r>
+    </w:p>
+    <w:p>
+      <w:r>
+        <w:t xml:space="preserve">    [Last Month Applications] - [Previous Month Applications],</w:t>
+      </w:r>
+    </w:p>
+    <w:p>
+      <w:r>
+        <w:t xml:space="preserve">    [Previous Month Applications],</w:t>
+      </w:r>
+    </w:p>
+    <w:p>
+      <w:r>
+        <w:lastRenderedPageBreak/>
+        <w:t xml:space="preserve">    0</w:t>
+      </w:r>
+    </w:p>
+    <w:p>
+      <w:r>
+        <w:t>)</w:t>
+      </w:r>
+    </w:p>
+    <w:p>
+      <w:pPr>
+        <w:numPr>
+          <w:ilvl w:val="0"/>
+          <w:numId w:val="37"/>
+        </w:numPr>
+      </w:pPr>
+      <w:r>
+        <w:rPr>
+          <w:b/>
+          <w:bCs/>
+        </w:rPr>
+        <w:t>The Numerator:</w:t>
+      </w:r>
+      <w:r>
+        <w:t xml:space="preserve"> The reporter first </w:t>
+      </w:r>
+      <w:r>
+        <w:rPr>
+          <w:b/>
+          <w:bCs/>
+        </w:rPr>
+        <w:t>finds the difference</w:t>
+      </w:r>
+      <w:r>
+        <w:t xml:space="preserve"> between the Detective's number (4,314) and the Time Traveler's number (4,035).</w:t>
+      </w:r>
+    </w:p>
+    <w:p>
+      <w:pPr>
+        <w:numPr>
+          <w:ilvl w:val="0"/>
+          <w:numId w:val="37"/>
+        </w:numPr>
+      </w:pPr>
+      <w:r>
+        <w:rPr>
+          <w:b/>
+          <w:bCs/>
+        </w:rPr>
+        <w:t>The Denominator:</w:t>
+      </w:r>
+      <w:r>
+        <w:t xml:space="preserve"> He then takes the Time Traveler's number (4,035) as the starting point.</w:t>
+      </w:r>
+    </w:p>
+    <w:p>
+      <w:pPr>
+        <w:numPr>
+          <w:ilvl w:val="0"/>
+          <w:numId w:val="37"/>
+        </w:numPr>
+      </w:pPr>
+      <w:r>
+        <w:rPr>
+          <w:b/>
+          <w:bCs/>
+        </w:rPr>
+        <w:t>DIVIDE(...):</w:t>
+      </w:r>
+      <w:r>
+        <w:t xml:space="preserve"> He safely </w:t>
+      </w:r>
+      <w:r>
+        <w:rPr>
+          <w:b/>
+          <w:bCs/>
+        </w:rPr>
+        <w:t>divides the difference by the starting point</w:t>
+      </w:r>
+      <w:r>
+        <w:t xml:space="preserve"> to get the percentage growth.</w:t>
+      </w:r>
+    </w:p>
+    <w:p>
+      <w:r>
+        <w:rPr>
+          <w:b/>
+          <w:bCs/>
+        </w:rPr>
+        <w:t>Simple Result:</w:t>
+      </w:r>
+      <w:r>
+        <w:t xml:space="preserve"> This will always return the correct, positive percentage change.</w:t>
+      </w:r>
+    </w:p>
+    <w:p/>
     <w:sectPr>
       <w:pgSz w:w="11906" w:h="16838"/>
       <w:pgMar w:top="1440" w:right="1440" w:bottom="1440" w:left="1440" w:header="708" w:footer="708" w:gutter="0"/>
@@ -6277,6 +7711,119 @@
     </w:lvl>
   </w:abstractNum>
   <w:abstractNum w:abstractNumId="1" w15:restartNumberingAfterBreak="0">
+    <w:nsid w:val="04393B1A"/>
+    <w:multiLevelType w:val="multilevel"/>
+    <w:tmpl w:val="3E62C1B0"/>
+    <w:lvl w:ilvl="0">
+      <w:start w:val="1"/>
+      <w:numFmt w:val="decimal"/>
+      <w:lvlText w:val="%1."/>
+      <w:lvlJc w:val="left"/>
+      <w:pPr>
+        <w:tabs>
+          <w:tab w:val="num" w:pos="720"/>
+        </w:tabs>
+        <w:ind w:left="720" w:hanging="360"/>
+      </w:pPr>
+    </w:lvl>
+    <w:lvl w:ilvl="1" w:tentative="1">
+      <w:start w:val="1"/>
+      <w:numFmt w:val="decimal"/>
+      <w:lvlText w:val="%2."/>
+      <w:lvlJc w:val="left"/>
+      <w:pPr>
+        <w:tabs>
+          <w:tab w:val="num" w:pos="1440"/>
+        </w:tabs>
+        <w:ind w:left="1440" w:hanging="360"/>
+      </w:pPr>
+    </w:lvl>
+    <w:lvl w:ilvl="2" w:tentative="1">
+      <w:start w:val="1"/>
+      <w:numFmt w:val="decimal"/>
+      <w:lvlText w:val="%3."/>
+      <w:lvlJc w:val="left"/>
+      <w:pPr>
+        <w:tabs>
+          <w:tab w:val="num" w:pos="2160"/>
+        </w:tabs>
+        <w:ind w:left="2160" w:hanging="360"/>
+      </w:pPr>
+    </w:lvl>
+    <w:lvl w:ilvl="3" w:tentative="1">
+      <w:start w:val="1"/>
+      <w:numFmt w:val="decimal"/>
+      <w:lvlText w:val="%4."/>
+      <w:lvlJc w:val="left"/>
+      <w:pPr>
+        <w:tabs>
+          <w:tab w:val="num" w:pos="2880"/>
+        </w:tabs>
+        <w:ind w:left="2880" w:hanging="360"/>
+      </w:pPr>
+    </w:lvl>
+    <w:lvl w:ilvl="4" w:tentative="1">
+      <w:start w:val="1"/>
+      <w:numFmt w:val="decimal"/>
+      <w:lvlText w:val="%5."/>
+      <w:lvlJc w:val="left"/>
+      <w:pPr>
+        <w:tabs>
+          <w:tab w:val="num" w:pos="3600"/>
+        </w:tabs>
+        <w:ind w:left="3600" w:hanging="360"/>
+      </w:pPr>
+    </w:lvl>
+    <w:lvl w:ilvl="5" w:tentative="1">
+      <w:start w:val="1"/>
+      <w:numFmt w:val="decimal"/>
+      <w:lvlText w:val="%6."/>
+      <w:lvlJc w:val="left"/>
+      <w:pPr>
+        <w:tabs>
+          <w:tab w:val="num" w:pos="4320"/>
+        </w:tabs>
+        <w:ind w:left="4320" w:hanging="360"/>
+      </w:pPr>
+    </w:lvl>
+    <w:lvl w:ilvl="6" w:tentative="1">
+      <w:start w:val="1"/>
+      <w:numFmt w:val="decimal"/>
+      <w:lvlText w:val="%7."/>
+      <w:lvlJc w:val="left"/>
+      <w:pPr>
+        <w:tabs>
+          <w:tab w:val="num" w:pos="5040"/>
+        </w:tabs>
+        <w:ind w:left="5040" w:hanging="360"/>
+      </w:pPr>
+    </w:lvl>
+    <w:lvl w:ilvl="7" w:tentative="1">
+      <w:start w:val="1"/>
+      <w:numFmt w:val="decimal"/>
+      <w:lvlText w:val="%8."/>
+      <w:lvlJc w:val="left"/>
+      <w:pPr>
+        <w:tabs>
+          <w:tab w:val="num" w:pos="5760"/>
+        </w:tabs>
+        <w:ind w:left="5760" w:hanging="360"/>
+      </w:pPr>
+    </w:lvl>
+    <w:lvl w:ilvl="8" w:tentative="1">
+      <w:start w:val="1"/>
+      <w:numFmt w:val="decimal"/>
+      <w:lvlText w:val="%9."/>
+      <w:lvlJc w:val="left"/>
+      <w:pPr>
+        <w:tabs>
+          <w:tab w:val="num" w:pos="6480"/>
+        </w:tabs>
+        <w:ind w:left="6480" w:hanging="360"/>
+      </w:pPr>
+    </w:lvl>
+  </w:abstractNum>
+  <w:abstractNum w:abstractNumId="2" w15:restartNumberingAfterBreak="0">
     <w:nsid w:val="04AC6E11"/>
     <w:multiLevelType w:val="multilevel"/>
     <w:tmpl w:val="89C6F9B6"/>
@@ -6397,7 +7944,7 @@
       </w:pPr>
     </w:lvl>
   </w:abstractNum>
-  <w:abstractNum w:abstractNumId="2" w15:restartNumberingAfterBreak="0">
+  <w:abstractNum w:abstractNumId="3" w15:restartNumberingAfterBreak="0">
     <w:nsid w:val="119D5F00"/>
     <w:multiLevelType w:val="multilevel"/>
     <w:tmpl w:val="A2E0F58C"/>
@@ -6546,7 +8093,7 @@
       </w:rPr>
     </w:lvl>
   </w:abstractNum>
-  <w:abstractNum w:abstractNumId="3" w15:restartNumberingAfterBreak="0">
+  <w:abstractNum w:abstractNumId="4" w15:restartNumberingAfterBreak="0">
     <w:nsid w:val="1A9C7C25"/>
     <w:multiLevelType w:val="multilevel"/>
     <w:tmpl w:val="D7D824E4"/>
@@ -6695,7 +8242,7 @@
       </w:rPr>
     </w:lvl>
   </w:abstractNum>
-  <w:abstractNum w:abstractNumId="4" w15:restartNumberingAfterBreak="0">
+  <w:abstractNum w:abstractNumId="5" w15:restartNumberingAfterBreak="0">
     <w:nsid w:val="1B925C33"/>
     <w:multiLevelType w:val="multilevel"/>
     <w:tmpl w:val="A1BA0B90"/>
@@ -6812,7 +8359,120 @@
       </w:pPr>
     </w:lvl>
   </w:abstractNum>
-  <w:abstractNum w:abstractNumId="5" w15:restartNumberingAfterBreak="0">
+  <w:abstractNum w:abstractNumId="6" w15:restartNumberingAfterBreak="0">
+    <w:nsid w:val="1DC13BB2"/>
+    <w:multiLevelType w:val="multilevel"/>
+    <w:tmpl w:val="9516148C"/>
+    <w:lvl w:ilvl="0">
+      <w:start w:val="1"/>
+      <w:numFmt w:val="decimal"/>
+      <w:lvlText w:val="%1."/>
+      <w:lvlJc w:val="left"/>
+      <w:pPr>
+        <w:tabs>
+          <w:tab w:val="num" w:pos="720"/>
+        </w:tabs>
+        <w:ind w:left="720" w:hanging="360"/>
+      </w:pPr>
+    </w:lvl>
+    <w:lvl w:ilvl="1" w:tentative="1">
+      <w:start w:val="1"/>
+      <w:numFmt w:val="decimal"/>
+      <w:lvlText w:val="%2."/>
+      <w:lvlJc w:val="left"/>
+      <w:pPr>
+        <w:tabs>
+          <w:tab w:val="num" w:pos="1440"/>
+        </w:tabs>
+        <w:ind w:left="1440" w:hanging="360"/>
+      </w:pPr>
+    </w:lvl>
+    <w:lvl w:ilvl="2" w:tentative="1">
+      <w:start w:val="1"/>
+      <w:numFmt w:val="decimal"/>
+      <w:lvlText w:val="%3."/>
+      <w:lvlJc w:val="left"/>
+      <w:pPr>
+        <w:tabs>
+          <w:tab w:val="num" w:pos="2160"/>
+        </w:tabs>
+        <w:ind w:left="2160" w:hanging="360"/>
+      </w:pPr>
+    </w:lvl>
+    <w:lvl w:ilvl="3" w:tentative="1">
+      <w:start w:val="1"/>
+      <w:numFmt w:val="decimal"/>
+      <w:lvlText w:val="%4."/>
+      <w:lvlJc w:val="left"/>
+      <w:pPr>
+        <w:tabs>
+          <w:tab w:val="num" w:pos="2880"/>
+        </w:tabs>
+        <w:ind w:left="2880" w:hanging="360"/>
+      </w:pPr>
+    </w:lvl>
+    <w:lvl w:ilvl="4" w:tentative="1">
+      <w:start w:val="1"/>
+      <w:numFmt w:val="decimal"/>
+      <w:lvlText w:val="%5."/>
+      <w:lvlJc w:val="left"/>
+      <w:pPr>
+        <w:tabs>
+          <w:tab w:val="num" w:pos="3600"/>
+        </w:tabs>
+        <w:ind w:left="3600" w:hanging="360"/>
+      </w:pPr>
+    </w:lvl>
+    <w:lvl w:ilvl="5" w:tentative="1">
+      <w:start w:val="1"/>
+      <w:numFmt w:val="decimal"/>
+      <w:lvlText w:val="%6."/>
+      <w:lvlJc w:val="left"/>
+      <w:pPr>
+        <w:tabs>
+          <w:tab w:val="num" w:pos="4320"/>
+        </w:tabs>
+        <w:ind w:left="4320" w:hanging="360"/>
+      </w:pPr>
+    </w:lvl>
+    <w:lvl w:ilvl="6" w:tentative="1">
+      <w:start w:val="1"/>
+      <w:numFmt w:val="decimal"/>
+      <w:lvlText w:val="%7."/>
+      <w:lvlJc w:val="left"/>
+      <w:pPr>
+        <w:tabs>
+          <w:tab w:val="num" w:pos="5040"/>
+        </w:tabs>
+        <w:ind w:left="5040" w:hanging="360"/>
+      </w:pPr>
+    </w:lvl>
+    <w:lvl w:ilvl="7" w:tentative="1">
+      <w:start w:val="1"/>
+      <w:numFmt w:val="decimal"/>
+      <w:lvlText w:val="%8."/>
+      <w:lvlJc w:val="left"/>
+      <w:pPr>
+        <w:tabs>
+          <w:tab w:val="num" w:pos="5760"/>
+        </w:tabs>
+        <w:ind w:left="5760" w:hanging="360"/>
+      </w:pPr>
+    </w:lvl>
+    <w:lvl w:ilvl="8" w:tentative="1">
+      <w:start w:val="1"/>
+      <w:numFmt w:val="decimal"/>
+      <w:lvlText w:val="%9."/>
+      <w:lvlJc w:val="left"/>
+      <w:pPr>
+        <w:tabs>
+          <w:tab w:val="num" w:pos="6480"/>
+        </w:tabs>
+        <w:ind w:left="6480" w:hanging="360"/>
+      </w:pPr>
+    </w:lvl>
+  </w:abstractNum>
+  <w:abstractNum w:abstractNumId="7" w15:restartNumberingAfterBreak="0">
     <w:nsid w:val="1F3155ED"/>
     <w:multiLevelType w:val="multilevel"/>
     <w:tmpl w:val="4C280142"/>
@@ -6929,7 +8589,7 @@
       </w:pPr>
     </w:lvl>
   </w:abstractNum>
-  <w:abstractNum w:abstractNumId="6" w15:restartNumberingAfterBreak="0">
+  <w:abstractNum w:abstractNumId="8" w15:restartNumberingAfterBreak="0">
     <w:nsid w:val="1F4D78EA"/>
     <w:multiLevelType w:val="multilevel"/>
     <w:tmpl w:val="17905028"/>
@@ -7078,7 +8738,7 @@
       </w:rPr>
     </w:lvl>
   </w:abstractNum>
-  <w:abstractNum w:abstractNumId="7" w15:restartNumberingAfterBreak="0">
+  <w:abstractNum w:abstractNumId="9" w15:restartNumberingAfterBreak="0">
     <w:nsid w:val="23CF7B5E"/>
     <w:multiLevelType w:val="multilevel"/>
     <w:tmpl w:val="0FE4E8C8"/>
@@ -7227,7 +8887,7 @@
       </w:rPr>
     </w:lvl>
   </w:abstractNum>
-  <w:abstractNum w:abstractNumId="8" w15:restartNumberingAfterBreak="0">
+  <w:abstractNum w:abstractNumId="10" w15:restartNumberingAfterBreak="0">
     <w:nsid w:val="24656876"/>
     <w:multiLevelType w:val="multilevel"/>
     <w:tmpl w:val="68AE7512"/>
@@ -7376,7 +9036,7 @@
       </w:rPr>
     </w:lvl>
   </w:abstractNum>
-  <w:abstractNum w:abstractNumId="9" w15:restartNumberingAfterBreak="0">
+  <w:abstractNum w:abstractNumId="11" w15:restartNumberingAfterBreak="0">
     <w:nsid w:val="28ED4187"/>
     <w:multiLevelType w:val="multilevel"/>
     <w:tmpl w:val="0EAADD52"/>
@@ -7525,7 +9185,120 @@
       </w:rPr>
     </w:lvl>
   </w:abstractNum>
-  <w:abstractNum w:abstractNumId="10" w15:restartNumberingAfterBreak="0">
+  <w:abstractNum w:abstractNumId="12" w15:restartNumberingAfterBreak="0">
+    <w:nsid w:val="2A9B24DD"/>
+    <w:multiLevelType w:val="multilevel"/>
+    <w:tmpl w:val="BE66D530"/>
+    <w:lvl w:ilvl="0">
+      <w:start w:val="1"/>
+      <w:numFmt w:val="decimal"/>
+      <w:lvlText w:val="%1."/>
+      <w:lvlJc w:val="left"/>
+      <w:pPr>
+        <w:tabs>
+          <w:tab w:val="num" w:pos="720"/>
+        </w:tabs>
+        <w:ind w:left="720" w:hanging="360"/>
+      </w:pPr>
+    </w:lvl>
+    <w:lvl w:ilvl="1" w:tentative="1">
+      <w:start w:val="1"/>
+      <w:numFmt w:val="decimal"/>
+      <w:lvlText w:val="%2."/>
+      <w:lvlJc w:val="left"/>
+      <w:pPr>
+        <w:tabs>
+          <w:tab w:val="num" w:pos="1440"/>
+        </w:tabs>
+        <w:ind w:left="1440" w:hanging="360"/>
+      </w:pPr>
+    </w:lvl>
+    <w:lvl w:ilvl="2" w:tentative="1">
+      <w:start w:val="1"/>
+      <w:numFmt w:val="decimal"/>
+      <w:lvlText w:val="%3."/>
+      <w:lvlJc w:val="left"/>
+      <w:pPr>
+        <w:tabs>
+          <w:tab w:val="num" w:pos="2160"/>
+        </w:tabs>
+        <w:ind w:left="2160" w:hanging="360"/>
+      </w:pPr>
+    </w:lvl>
+    <w:lvl w:ilvl="3" w:tentative="1">
+      <w:start w:val="1"/>
+      <w:numFmt w:val="decimal"/>
+      <w:lvlText w:val="%4."/>
+      <w:lvlJc w:val="left"/>
+      <w:pPr>
+        <w:tabs>
+          <w:tab w:val="num" w:pos="2880"/>
+        </w:tabs>
+        <w:ind w:left="2880" w:hanging="360"/>
+      </w:pPr>
+    </w:lvl>
+    <w:lvl w:ilvl="4" w:tentative="1">
+      <w:start w:val="1"/>
+      <w:numFmt w:val="decimal"/>
+      <w:lvlText w:val="%5."/>
+      <w:lvlJc w:val="left"/>
+      <w:pPr>
+        <w:tabs>
+          <w:tab w:val="num" w:pos="3600"/>
+        </w:tabs>
+        <w:ind w:left="3600" w:hanging="360"/>
+      </w:pPr>
+    </w:lvl>
+    <w:lvl w:ilvl="5" w:tentative="1">
+      <w:start w:val="1"/>
+      <w:numFmt w:val="decimal"/>
+      <w:lvlText w:val="%6."/>
+      <w:lvlJc w:val="left"/>
+      <w:pPr>
+        <w:tabs>
+          <w:tab w:val="num" w:pos="4320"/>
+        </w:tabs>
+        <w:ind w:left="4320" w:hanging="360"/>
+      </w:pPr>
+    </w:lvl>
+    <w:lvl w:ilvl="6" w:tentative="1">
+      <w:start w:val="1"/>
+      <w:numFmt w:val="decimal"/>
+      <w:lvlText w:val="%7."/>
+      <w:lvlJc w:val="left"/>
+      <w:pPr>
+        <w:tabs>
+          <w:tab w:val="num" w:pos="5040"/>
+        </w:tabs>
+        <w:ind w:left="5040" w:hanging="360"/>
+      </w:pPr>
+    </w:lvl>
+    <w:lvl w:ilvl="7" w:tentative="1">
+      <w:start w:val="1"/>
+      <w:numFmt w:val="decimal"/>
+      <w:lvlText w:val="%8."/>
+      <w:lvlJc w:val="left"/>
+      <w:pPr>
+        <w:tabs>
+          <w:tab w:val="num" w:pos="5760"/>
+        </w:tabs>
+        <w:ind w:left="5760" w:hanging="360"/>
+      </w:pPr>
+    </w:lvl>
+    <w:lvl w:ilvl="8" w:tentative="1">
+      <w:start w:val="1"/>
+      <w:numFmt w:val="decimal"/>
+      <w:lvlText w:val="%9."/>
+      <w:lvlJc w:val="left"/>
+      <w:pPr>
+        <w:tabs>
+          <w:tab w:val="num" w:pos="6480"/>
+        </w:tabs>
+        <w:ind w:left="6480" w:hanging="360"/>
+      </w:pPr>
+    </w:lvl>
+  </w:abstractNum>
+  <w:abstractNum w:abstractNumId="13" w15:restartNumberingAfterBreak="0">
     <w:nsid w:val="34753B08"/>
     <w:multiLevelType w:val="multilevel"/>
     <w:tmpl w:val="9D9294B2"/>
@@ -7638,7 +9411,269 @@
       </w:pPr>
     </w:lvl>
   </w:abstractNum>
-  <w:abstractNum w:abstractNumId="11" w15:restartNumberingAfterBreak="0">
+  <w:abstractNum w:abstractNumId="14" w15:restartNumberingAfterBreak="0">
+    <w:nsid w:val="3579340C"/>
+    <w:multiLevelType w:val="multilevel"/>
+    <w:tmpl w:val="F8B016EA"/>
+    <w:lvl w:ilvl="0">
+      <w:start w:val="1"/>
+      <w:numFmt w:val="decimal"/>
+      <w:lvlText w:val="%1."/>
+      <w:lvlJc w:val="left"/>
+      <w:pPr>
+        <w:tabs>
+          <w:tab w:val="num" w:pos="720"/>
+        </w:tabs>
+        <w:ind w:left="720" w:hanging="360"/>
+      </w:pPr>
+    </w:lvl>
+    <w:lvl w:ilvl="1" w:tentative="1">
+      <w:start w:val="1"/>
+      <w:numFmt w:val="decimal"/>
+      <w:lvlText w:val="%2."/>
+      <w:lvlJc w:val="left"/>
+      <w:pPr>
+        <w:tabs>
+          <w:tab w:val="num" w:pos="1440"/>
+        </w:tabs>
+        <w:ind w:left="1440" w:hanging="360"/>
+      </w:pPr>
+    </w:lvl>
+    <w:lvl w:ilvl="2" w:tentative="1">
+      <w:start w:val="1"/>
+      <w:numFmt w:val="decimal"/>
+      <w:lvlText w:val="%3."/>
+      <w:lvlJc w:val="left"/>
+      <w:pPr>
+        <w:tabs>
+          <w:tab w:val="num" w:pos="2160"/>
+        </w:tabs>
+        <w:ind w:left="2160" w:hanging="360"/>
+      </w:pPr>
+    </w:lvl>
+    <w:lvl w:ilvl="3" w:tentative="1">
+      <w:start w:val="1"/>
+      <w:numFmt w:val="decimal"/>
+      <w:lvlText w:val="%4."/>
+      <w:lvlJc w:val="left"/>
+      <w:pPr>
+        <w:tabs>
+          <w:tab w:val="num" w:pos="2880"/>
+        </w:tabs>
+        <w:ind w:left="2880" w:hanging="360"/>
+      </w:pPr>
+    </w:lvl>
+    <w:lvl w:ilvl="4" w:tentative="1">
+      <w:start w:val="1"/>
+      <w:numFmt w:val="decimal"/>
+      <w:lvlText w:val="%5."/>
+      <w:lvlJc w:val="left"/>
+      <w:pPr>
+        <w:tabs>
+          <w:tab w:val="num" w:pos="3600"/>
+        </w:tabs>
+        <w:ind w:left="3600" w:hanging="360"/>
+      </w:pPr>
+    </w:lvl>
+    <w:lvl w:ilvl="5" w:tentative="1">
+      <w:start w:val="1"/>
+      <w:numFmt w:val="decimal"/>
+      <w:lvlText w:val="%6."/>
+      <w:lvlJc w:val="left"/>
+      <w:pPr>
+        <w:tabs>
+          <w:tab w:val="num" w:pos="4320"/>
+        </w:tabs>
+        <w:ind w:left="4320" w:hanging="360"/>
+      </w:pPr>
+    </w:lvl>
+    <w:lvl w:ilvl="6" w:tentative="1">
+      <w:start w:val="1"/>
+      <w:numFmt w:val="decimal"/>
+      <w:lvlText w:val="%7."/>
+      <w:lvlJc w:val="left"/>
+      <w:pPr>
+        <w:tabs>
+          <w:tab w:val="num" w:pos="5040"/>
+        </w:tabs>
+        <w:ind w:left="5040" w:hanging="360"/>
+      </w:pPr>
+    </w:lvl>
+    <w:lvl w:ilvl="7" w:tentative="1">
+      <w:start w:val="1"/>
+      <w:numFmt w:val="decimal"/>
+      <w:lvlText w:val="%8."/>
+      <w:lvlJc w:val="left"/>
+      <w:pPr>
+        <w:tabs>
+          <w:tab w:val="num" w:pos="5760"/>
+        </w:tabs>
+        <w:ind w:left="5760" w:hanging="360"/>
+      </w:pPr>
+    </w:lvl>
+    <w:lvl w:ilvl="8" w:tentative="1">
+      <w:start w:val="1"/>
+      <w:numFmt w:val="decimal"/>
+      <w:lvlText w:val="%9."/>
+      <w:lvlJc w:val="left"/>
+      <w:pPr>
+        <w:tabs>
+          <w:tab w:val="num" w:pos="6480"/>
+        </w:tabs>
+        <w:ind w:left="6480" w:hanging="360"/>
+      </w:pPr>
+    </w:lvl>
+  </w:abstractNum>
+  <w:abstractNum w:abstractNumId="15" w15:restartNumberingAfterBreak="0">
+    <w:nsid w:val="3BDE6538"/>
+    <w:multiLevelType w:val="multilevel"/>
+    <w:tmpl w:val="A2481F6C"/>
+    <w:lvl w:ilvl="0">
+      <w:start w:val="1"/>
+      <w:numFmt w:val="bullet"/>
+      <w:lvlText w:val=""/>
+      <w:lvlJc w:val="left"/>
+      <w:pPr>
+        <w:tabs>
+          <w:tab w:val="num" w:pos="720"/>
+        </w:tabs>
+        <w:ind w:left="720" w:hanging="360"/>
+      </w:pPr>
+      <w:rPr>
+        <w:rFonts w:ascii="Symbol" w:hAnsi="Symbol" w:hint="default"/>
+        <w:sz w:val="20"/>
+      </w:rPr>
+    </w:lvl>
+    <w:lvl w:ilvl="1" w:tentative="1">
+      <w:start w:val="1"/>
+      <w:numFmt w:val="bullet"/>
+      <w:lvlText w:val="o"/>
+      <w:lvlJc w:val="left"/>
+      <w:pPr>
+        <w:tabs>
+          <w:tab w:val="num" w:pos="1440"/>
+        </w:tabs>
+        <w:ind w:left="1440" w:hanging="360"/>
+      </w:pPr>
+      <w:rPr>
+        <w:rFonts w:ascii="Courier New" w:hAnsi="Courier New" w:hint="default"/>
+        <w:sz w:val="20"/>
+      </w:rPr>
+    </w:lvl>
+    <w:lvl w:ilvl="2" w:tentative="1">
+      <w:start w:val="1"/>
+      <w:numFmt w:val="bullet"/>
+      <w:lvlText w:val=""/>
+      <w:lvlJc w:val="left"/>
+      <w:pPr>
+        <w:tabs>
+          <w:tab w:val="num" w:pos="2160"/>
+        </w:tabs>
+        <w:ind w:left="2160" w:hanging="360"/>
+      </w:pPr>
+      <w:rPr>
+        <w:rFonts w:ascii="Wingdings" w:hAnsi="Wingdings" w:hint="default"/>
+        <w:sz w:val="20"/>
+      </w:rPr>
+    </w:lvl>
+    <w:lvl w:ilvl="3" w:tentative="1">
+      <w:start w:val="1"/>
+      <w:numFmt w:val="bullet"/>
+      <w:lvlText w:val=""/>
+      <w:lvlJc w:val="left"/>
+      <w:pPr>
+        <w:tabs>
+          <w:tab w:val="num" w:pos="2880"/>
+        </w:tabs>
+        <w:ind w:left="2880" w:hanging="360"/>
+      </w:pPr>
+      <w:rPr>
+        <w:rFonts w:ascii="Wingdings" w:hAnsi="Wingdings" w:hint="default"/>
+        <w:sz w:val="20"/>
+      </w:rPr>
+    </w:lvl>
+    <w:lvl w:ilvl="4" w:tentative="1">
+      <w:start w:val="1"/>
+      <w:numFmt w:val="bullet"/>
+      <w:lvlText w:val=""/>
+      <w:lvlJc w:val="left"/>
+      <w:pPr>
+        <w:tabs>
+          <w:tab w:val="num" w:pos="3600"/>
+        </w:tabs>
+        <w:ind w:left="3600" w:hanging="360"/>
+      </w:pPr>
+      <w:rPr>
+        <w:rFonts w:ascii="Wingdings" w:hAnsi="Wingdings" w:hint="default"/>
+        <w:sz w:val="20"/>
+      </w:rPr>
+    </w:lvl>
+    <w:lvl w:ilvl="5" w:tentative="1">
+      <w:start w:val="1"/>
+      <w:numFmt w:val="bullet"/>
+      <w:lvlText w:val=""/>
+      <w:lvlJc w:val="left"/>
+      <w:pPr>
+        <w:tabs>
+          <w:tab w:val="num" w:pos="4320"/>
+        </w:tabs>
+        <w:ind w:left="4320" w:hanging="360"/>
+      </w:pPr>
+      <w:rPr>
+        <w:rFonts w:ascii="Wingdings" w:hAnsi="Wingdings" w:hint="default"/>
+        <w:sz w:val="20"/>
+      </w:rPr>
+    </w:lvl>
+    <w:lvl w:ilvl="6" w:tentative="1">
+      <w:start w:val="1"/>
+      <w:numFmt w:val="bullet"/>
+      <w:lvlText w:val=""/>
+      <w:lvlJc w:val="left"/>
+      <w:pPr>
+        <w:tabs>
+          <w:tab w:val="num" w:pos="5040"/>
+        </w:tabs>
+        <w:ind w:left="5040" w:hanging="360"/>
+      </w:pPr>
+      <w:rPr>
+        <w:rFonts w:ascii="Wingdings" w:hAnsi="Wingdings" w:hint="default"/>
+        <w:sz w:val="20"/>
+      </w:rPr>
+    </w:lvl>
+    <w:lvl w:ilvl="7" w:tentative="1">
+      <w:start w:val="1"/>
+      <w:numFmt w:val="bullet"/>
+      <w:lvlText w:val=""/>
+      <w:lvlJc w:val="left"/>
+      <w:pPr>
+        <w:tabs>
+          <w:tab w:val="num" w:pos="5760"/>
+        </w:tabs>
+        <w:ind w:left="5760" w:hanging="360"/>
+      </w:pPr>
+      <w:rPr>
+        <w:rFonts w:ascii="Wingdings" w:hAnsi="Wingdings" w:hint="default"/>
+        <w:sz w:val="20"/>
+      </w:rPr>
+    </w:lvl>
+    <w:lvl w:ilvl="8" w:tentative="1">
+      <w:start w:val="1"/>
+      <w:numFmt w:val="bullet"/>
+      <w:lvlText w:val=""/>
+      <w:lvlJc w:val="left"/>
+      <w:pPr>
+        <w:tabs>
+          <w:tab w:val="num" w:pos="6480"/>
+        </w:tabs>
+        <w:ind w:left="6480" w:hanging="360"/>
+      </w:pPr>
+      <w:rPr>
+        <w:rFonts w:ascii="Wingdings" w:hAnsi="Wingdings" w:hint="default"/>
+        <w:sz w:val="20"/>
+      </w:rPr>
+    </w:lvl>
+  </w:abstractNum>
+  <w:abstractNum w:abstractNumId="16" w15:restartNumberingAfterBreak="0">
     <w:nsid w:val="3CB8277E"/>
     <w:multiLevelType w:val="multilevel"/>
     <w:tmpl w:val="8AF2E79E"/>
@@ -7783,7 +9818,7 @@
       </w:rPr>
     </w:lvl>
   </w:abstractNum>
-  <w:abstractNum w:abstractNumId="12" w15:restartNumberingAfterBreak="0">
+  <w:abstractNum w:abstractNumId="17" w15:restartNumberingAfterBreak="0">
     <w:nsid w:val="3D9D770A"/>
     <w:multiLevelType w:val="multilevel"/>
     <w:tmpl w:val="F3A823E8"/>
@@ -7932,7 +9967,7 @@
       </w:rPr>
     </w:lvl>
   </w:abstractNum>
-  <w:abstractNum w:abstractNumId="13" w15:restartNumberingAfterBreak="0">
+  <w:abstractNum w:abstractNumId="18" w15:restartNumberingAfterBreak="0">
     <w:nsid w:val="3DEF2A8F"/>
     <w:multiLevelType w:val="multilevel"/>
     <w:tmpl w:val="E886E992"/>
@@ -8081,7 +10116,7 @@
       </w:rPr>
     </w:lvl>
   </w:abstractNum>
-  <w:abstractNum w:abstractNumId="14" w15:restartNumberingAfterBreak="0">
+  <w:abstractNum w:abstractNumId="19" w15:restartNumberingAfterBreak="0">
     <w:nsid w:val="40F4204C"/>
     <w:multiLevelType w:val="multilevel"/>
     <w:tmpl w:val="58202274"/>
@@ -8202,7 +10237,7 @@
       </w:pPr>
     </w:lvl>
   </w:abstractNum>
-  <w:abstractNum w:abstractNumId="15" w15:restartNumberingAfterBreak="0">
+  <w:abstractNum w:abstractNumId="20" w15:restartNumberingAfterBreak="0">
     <w:nsid w:val="432A7458"/>
     <w:multiLevelType w:val="multilevel"/>
     <w:tmpl w:val="59FC6D74"/>
@@ -8351,7 +10386,7 @@
       </w:rPr>
     </w:lvl>
   </w:abstractNum>
-  <w:abstractNum w:abstractNumId="16" w15:restartNumberingAfterBreak="0">
+  <w:abstractNum w:abstractNumId="21" w15:restartNumberingAfterBreak="0">
     <w:nsid w:val="434D1BCA"/>
     <w:multiLevelType w:val="multilevel"/>
     <w:tmpl w:val="89565088"/>
@@ -8468,7 +10503,7 @@
       </w:pPr>
     </w:lvl>
   </w:abstractNum>
-  <w:abstractNum w:abstractNumId="17" w15:restartNumberingAfterBreak="0">
+  <w:abstractNum w:abstractNumId="22" w15:restartNumberingAfterBreak="0">
     <w:nsid w:val="459D6B6D"/>
     <w:multiLevelType w:val="multilevel"/>
     <w:tmpl w:val="168ECA48"/>
@@ -8617,7 +10652,7 @@
       </w:rPr>
     </w:lvl>
   </w:abstractNum>
-  <w:abstractNum w:abstractNumId="18" w15:restartNumberingAfterBreak="0">
+  <w:abstractNum w:abstractNumId="23" w15:restartNumberingAfterBreak="0">
     <w:nsid w:val="4709606E"/>
     <w:multiLevelType w:val="multilevel"/>
     <w:tmpl w:val="31AA9440"/>
@@ -8766,7 +10801,156 @@
       </w:rPr>
     </w:lvl>
   </w:abstractNum>
-  <w:abstractNum w:abstractNumId="19" w15:restartNumberingAfterBreak="0">
+  <w:abstractNum w:abstractNumId="24" w15:restartNumberingAfterBreak="0">
+    <w:nsid w:val="527E69AD"/>
+    <w:multiLevelType w:val="multilevel"/>
+    <w:tmpl w:val="A44EF5AC"/>
+    <w:lvl w:ilvl="0">
+      <w:start w:val="1"/>
+      <w:numFmt w:val="bullet"/>
+      <w:lvlText w:val=""/>
+      <w:lvlJc w:val="left"/>
+      <w:pPr>
+        <w:tabs>
+          <w:tab w:val="num" w:pos="720"/>
+        </w:tabs>
+        <w:ind w:left="720" w:hanging="360"/>
+      </w:pPr>
+      <w:rPr>
+        <w:rFonts w:ascii="Symbol" w:hAnsi="Symbol" w:hint="default"/>
+        <w:sz w:val="20"/>
+      </w:rPr>
+    </w:lvl>
+    <w:lvl w:ilvl="1" w:tentative="1">
+      <w:start w:val="1"/>
+      <w:numFmt w:val="bullet"/>
+      <w:lvlText w:val="o"/>
+      <w:lvlJc w:val="left"/>
+      <w:pPr>
+        <w:tabs>
+          <w:tab w:val="num" w:pos="1440"/>
+        </w:tabs>
+        <w:ind w:left="1440" w:hanging="360"/>
+      </w:pPr>
+      <w:rPr>
+        <w:rFonts w:ascii="Courier New" w:hAnsi="Courier New" w:hint="default"/>
+        <w:sz w:val="20"/>
+      </w:rPr>
+    </w:lvl>
+    <w:lvl w:ilvl="2" w:tentative="1">
+      <w:start w:val="1"/>
+      <w:numFmt w:val="bullet"/>
+      <w:lvlText w:val=""/>
+      <w:lvlJc w:val="left"/>
+      <w:pPr>
+        <w:tabs>
+          <w:tab w:val="num" w:pos="2160"/>
+        </w:tabs>
+        <w:ind w:left="2160" w:hanging="360"/>
+      </w:pPr>
+      <w:rPr>
+        <w:rFonts w:ascii="Wingdings" w:hAnsi="Wingdings" w:hint="default"/>
+        <w:sz w:val="20"/>
+      </w:rPr>
+    </w:lvl>
+    <w:lvl w:ilvl="3" w:tentative="1">
+      <w:start w:val="1"/>
+      <w:numFmt w:val="bullet"/>
+      <w:lvlText w:val=""/>
+      <w:lvlJc w:val="left"/>
+      <w:pPr>
+        <w:tabs>
+          <w:tab w:val="num" w:pos="2880"/>
+        </w:tabs>
+        <w:ind w:left="2880" w:hanging="360"/>
+      </w:pPr>
+      <w:rPr>
+        <w:rFonts w:ascii="Wingdings" w:hAnsi="Wingdings" w:hint="default"/>
+        <w:sz w:val="20"/>
+      </w:rPr>
+    </w:lvl>
+    <w:lvl w:ilvl="4" w:tentative="1">
+      <w:start w:val="1"/>
+      <w:numFmt w:val="bullet"/>
+      <w:lvlText w:val=""/>
+      <w:lvlJc w:val="left"/>
+      <w:pPr>
+        <w:tabs>
+          <w:tab w:val="num" w:pos="3600"/>
+        </w:tabs>
+        <w:ind w:left="3600" w:hanging="360"/>
+      </w:pPr>
+      <w:rPr>
+        <w:rFonts w:ascii="Wingdings" w:hAnsi="Wingdings" w:hint="default"/>
+        <w:sz w:val="20"/>
+      </w:rPr>
+    </w:lvl>
+    <w:lvl w:ilvl="5" w:tentative="1">
+      <w:start w:val="1"/>
+      <w:numFmt w:val="bullet"/>
+      <w:lvlText w:val=""/>
+      <w:lvlJc w:val="left"/>
+      <w:pPr>
+        <w:tabs>
+          <w:tab w:val="num" w:pos="4320"/>
+        </w:tabs>
+        <w:ind w:left="4320" w:hanging="360"/>
+      </w:pPr>
+      <w:rPr>
+        <w:rFonts w:ascii="Wingdings" w:hAnsi="Wingdings" w:hint="default"/>
+        <w:sz w:val="20"/>
+      </w:rPr>
+    </w:lvl>
+    <w:lvl w:ilvl="6" w:tentative="1">
+      <w:start w:val="1"/>
+      <w:numFmt w:val="bullet"/>
+      <w:lvlText w:val=""/>
+      <w:lvlJc w:val="left"/>
+      <w:pPr>
+        <w:tabs>
+          <w:tab w:val="num" w:pos="5040"/>
+        </w:tabs>
+        <w:ind w:left="5040" w:hanging="360"/>
+      </w:pPr>
+      <w:rPr>
+        <w:rFonts w:ascii="Wingdings" w:hAnsi="Wingdings" w:hint="default"/>
+        <w:sz w:val="20"/>
+      </w:rPr>
+    </w:lvl>
+    <w:lvl w:ilvl="7" w:tentative="1">
+      <w:start w:val="1"/>
+      <w:numFmt w:val="bullet"/>
+      <w:lvlText w:val=""/>
+      <w:lvlJc w:val="left"/>
+      <w:pPr>
+        <w:tabs>
+          <w:tab w:val="num" w:pos="5760"/>
+        </w:tabs>
+        <w:ind w:left="5760" w:hanging="360"/>
+      </w:pPr>
+      <w:rPr>
+        <w:rFonts w:ascii="Wingdings" w:hAnsi="Wingdings" w:hint="default"/>
+        <w:sz w:val="20"/>
+      </w:rPr>
+    </w:lvl>
+    <w:lvl w:ilvl="8" w:tentative="1">
+      <w:start w:val="1"/>
+      <w:numFmt w:val="bullet"/>
+      <w:lvlText w:val=""/>
+      <w:lvlJc w:val="left"/>
+      <w:pPr>
+        <w:tabs>
+          <w:tab w:val="num" w:pos="6480"/>
+        </w:tabs>
+        <w:ind w:left="6480" w:hanging="360"/>
+      </w:pPr>
+      <w:rPr>
+        <w:rFonts w:ascii="Wingdings" w:hAnsi="Wingdings" w:hint="default"/>
+        <w:sz w:val="20"/>
+      </w:rPr>
+    </w:lvl>
+  </w:abstractNum>
+  <w:abstractNum w:abstractNumId="25" w15:restartNumberingAfterBreak="0">
     <w:nsid w:val="5B9401FE"/>
     <w:multiLevelType w:val="multilevel"/>
     <w:tmpl w:val="41A47ECA"/>
@@ -8915,7 +11099,7 @@
       </w:rPr>
     </w:lvl>
   </w:abstractNum>
-  <w:abstractNum w:abstractNumId="20" w15:restartNumberingAfterBreak="0">
+  <w:abstractNum w:abstractNumId="26" w15:restartNumberingAfterBreak="0">
     <w:nsid w:val="5D1D629D"/>
     <w:multiLevelType w:val="multilevel"/>
     <w:tmpl w:val="E92CD378"/>
@@ -9064,7 +11248,7 @@
       </w:rPr>
     </w:lvl>
   </w:abstractNum>
-  <w:abstractNum w:abstractNumId="21" w15:restartNumberingAfterBreak="0">
+  <w:abstractNum w:abstractNumId="27" w15:restartNumberingAfterBreak="0">
     <w:nsid w:val="64AD7BA3"/>
     <w:multiLevelType w:val="multilevel"/>
     <w:tmpl w:val="E2D81AB0"/>
@@ -9213,7 +11397,7 @@
       </w:rPr>
     </w:lvl>
   </w:abstractNum>
-  <w:abstractNum w:abstractNumId="22" w15:restartNumberingAfterBreak="0">
+  <w:abstractNum w:abstractNumId="28" w15:restartNumberingAfterBreak="0">
     <w:nsid w:val="65EC4D36"/>
     <w:multiLevelType w:val="multilevel"/>
     <w:tmpl w:val="97FC1FFC"/>
@@ -9362,7 +11546,7 @@
       </w:rPr>
     </w:lvl>
   </w:abstractNum>
-  <w:abstractNum w:abstractNumId="23" w15:restartNumberingAfterBreak="0">
+  <w:abstractNum w:abstractNumId="29" w15:restartNumberingAfterBreak="0">
     <w:nsid w:val="67225319"/>
     <w:multiLevelType w:val="multilevel"/>
     <w:tmpl w:val="7F1E2E7C"/>
@@ -9511,7 +11695,156 @@
       </w:rPr>
     </w:lvl>
   </w:abstractNum>
-  <w:abstractNum w:abstractNumId="24" w15:restartNumberingAfterBreak="0">
+  <w:abstractNum w:abstractNumId="30" w15:restartNumberingAfterBreak="0">
+    <w:nsid w:val="69AF326E"/>
+    <w:multiLevelType w:val="multilevel"/>
+    <w:tmpl w:val="D30C1246"/>
+    <w:lvl w:ilvl="0">
+      <w:start w:val="1"/>
+      <w:numFmt w:val="bullet"/>
+      <w:lvlText w:val=""/>
+      <w:lvlJc w:val="left"/>
+      <w:pPr>
+        <w:tabs>
+          <w:tab w:val="num" w:pos="720"/>
+        </w:tabs>
+        <w:ind w:left="720" w:hanging="360"/>
+      </w:pPr>
+      <w:rPr>
+        <w:rFonts w:ascii="Symbol" w:hAnsi="Symbol" w:hint="default"/>
+        <w:sz w:val="20"/>
+      </w:rPr>
+    </w:lvl>
+    <w:lvl w:ilvl="1" w:tentative="1">
+      <w:start w:val="1"/>
+      <w:numFmt w:val="bullet"/>
+      <w:lvlText w:val="o"/>
+      <w:lvlJc w:val="left"/>
+      <w:pPr>
+        <w:tabs>
+          <w:tab w:val="num" w:pos="1440"/>
+        </w:tabs>
+        <w:ind w:left="1440" w:hanging="360"/>
+      </w:pPr>
+      <w:rPr>
+        <w:rFonts w:ascii="Courier New" w:hAnsi="Courier New" w:hint="default"/>
+        <w:sz w:val="20"/>
+      </w:rPr>
+    </w:lvl>
+    <w:lvl w:ilvl="2" w:tentative="1">
+      <w:start w:val="1"/>
+      <w:numFmt w:val="bullet"/>
+      <w:lvlText w:val=""/>
+      <w:lvlJc w:val="left"/>
+      <w:pPr>
+        <w:tabs>
+          <w:tab w:val="num" w:pos="2160"/>
+        </w:tabs>
+        <w:ind w:left="2160" w:hanging="360"/>
+      </w:pPr>
+      <w:rPr>
+        <w:rFonts w:ascii="Wingdings" w:hAnsi="Wingdings" w:hint="default"/>
+        <w:sz w:val="20"/>
+      </w:rPr>
+    </w:lvl>
+    <w:lvl w:ilvl="3" w:tentative="1">
+      <w:start w:val="1"/>
+      <w:numFmt w:val="bullet"/>
+      <w:lvlText w:val=""/>
+      <w:lvlJc w:val="left"/>
+      <w:pPr>
+        <w:tabs>
+          <w:tab w:val="num" w:pos="2880"/>
+        </w:tabs>
+        <w:ind w:left="2880" w:hanging="360"/>
+      </w:pPr>
+      <w:rPr>
+        <w:rFonts w:ascii="Wingdings" w:hAnsi="Wingdings" w:hint="default"/>
+        <w:sz w:val="20"/>
+      </w:rPr>
+    </w:lvl>
+    <w:lvl w:ilvl="4" w:tentative="1">
+      <w:start w:val="1"/>
+      <w:numFmt w:val="bullet"/>
+      <w:lvlText w:val=""/>
+      <w:lvlJc w:val="left"/>
+      <w:pPr>
+        <w:tabs>
+          <w:tab w:val="num" w:pos="3600"/>
+        </w:tabs>
+        <w:ind w:left="3600" w:hanging="360"/>
+      </w:pPr>
+      <w:rPr>
+        <w:rFonts w:ascii="Wingdings" w:hAnsi="Wingdings" w:hint="default"/>
+        <w:sz w:val="20"/>
+      </w:rPr>
+    </w:lvl>
+    <w:lvl w:ilvl="5" w:tentative="1">
+      <w:start w:val="1"/>
+      <w:numFmt w:val="bullet"/>
+      <w:lvlText w:val=""/>
+      <w:lvlJc w:val="left"/>
+      <w:pPr>
+        <w:tabs>
+          <w:tab w:val="num" w:pos="4320"/>
+        </w:tabs>
+        <w:ind w:left="4320" w:hanging="360"/>
+      </w:pPr>
+      <w:rPr>
+        <w:rFonts w:ascii="Wingdings" w:hAnsi="Wingdings" w:hint="default"/>
+        <w:sz w:val="20"/>
+      </w:rPr>
+    </w:lvl>
+    <w:lvl w:ilvl="6" w:tentative="1">
+      <w:start w:val="1"/>
+      <w:numFmt w:val="bullet"/>
+      <w:lvlText w:val=""/>
+      <w:lvlJc w:val="left"/>
+      <w:pPr>
+        <w:tabs>
+          <w:tab w:val="num" w:pos="5040"/>
+        </w:tabs>
+        <w:ind w:left="5040" w:hanging="360"/>
+      </w:pPr>
+      <w:rPr>
+        <w:rFonts w:ascii="Wingdings" w:hAnsi="Wingdings" w:hint="default"/>
+        <w:sz w:val="20"/>
+      </w:rPr>
+    </w:lvl>
+    <w:lvl w:ilvl="7" w:tentative="1">
+      <w:start w:val="1"/>
+      <w:numFmt w:val="bullet"/>
+      <w:lvlText w:val=""/>
+      <w:lvlJc w:val="left"/>
+      <w:pPr>
+        <w:tabs>
+          <w:tab w:val="num" w:pos="5760"/>
+        </w:tabs>
+        <w:ind w:left="5760" w:hanging="360"/>
+      </w:pPr>
+      <w:rPr>
+        <w:rFonts w:ascii="Wingdings" w:hAnsi="Wingdings" w:hint="default"/>
+        <w:sz w:val="20"/>
+      </w:rPr>
+    </w:lvl>
+    <w:lvl w:ilvl="8" w:tentative="1">
+      <w:start w:val="1"/>
+      <w:numFmt w:val="bullet"/>
+      <w:lvlText w:val=""/>
+      <w:lvlJc w:val="left"/>
+      <w:pPr>
+        <w:tabs>
+          <w:tab w:val="num" w:pos="6480"/>
+        </w:tabs>
+        <w:ind w:left="6480" w:hanging="360"/>
+      </w:pPr>
+      <w:rPr>
+        <w:rFonts w:ascii="Wingdings" w:hAnsi="Wingdings" w:hint="default"/>
+        <w:sz w:val="20"/>
+      </w:rPr>
+    </w:lvl>
+  </w:abstractNum>
+  <w:abstractNum w:abstractNumId="31" w15:restartNumberingAfterBreak="0">
     <w:nsid w:val="70D7328C"/>
     <w:multiLevelType w:val="multilevel"/>
     <w:tmpl w:val="DC009644"/>
@@ -9628,7 +11961,7 @@
       </w:pPr>
     </w:lvl>
   </w:abstractNum>
-  <w:abstractNum w:abstractNumId="25" w15:restartNumberingAfterBreak="0">
+  <w:abstractNum w:abstractNumId="32" w15:restartNumberingAfterBreak="0">
     <w:nsid w:val="73253148"/>
     <w:multiLevelType w:val="multilevel"/>
     <w:tmpl w:val="C32E4306"/>
@@ -9777,7 +12110,7 @@
       </w:rPr>
     </w:lvl>
   </w:abstractNum>
-  <w:abstractNum w:abstractNumId="26" w15:restartNumberingAfterBreak="0">
+  <w:abstractNum w:abstractNumId="33" w15:restartNumberingAfterBreak="0">
     <w:nsid w:val="7569140A"/>
     <w:multiLevelType w:val="multilevel"/>
     <w:tmpl w:val="F4285F78"/>
@@ -9926,7 +12259,7 @@
       </w:rPr>
     </w:lvl>
   </w:abstractNum>
-  <w:abstractNum w:abstractNumId="27" w15:restartNumberingAfterBreak="0">
+  <w:abstractNum w:abstractNumId="34" w15:restartNumberingAfterBreak="0">
     <w:nsid w:val="766E30D6"/>
     <w:multiLevelType w:val="multilevel"/>
     <w:tmpl w:val="8886F38E"/>
@@ -10075,7 +12408,124 @@
       </w:rPr>
     </w:lvl>
   </w:abstractNum>
-  <w:abstractNum w:abstractNumId="28" w15:restartNumberingAfterBreak="0">
+  <w:abstractNum w:abstractNumId="35" w15:restartNumberingAfterBreak="0">
+    <w:nsid w:val="7A543A00"/>
+    <w:multiLevelType w:val="multilevel"/>
+    <w:tmpl w:val="8632AF1C"/>
+    <w:lvl w:ilvl="0">
+      <w:start w:val="1"/>
+      <w:numFmt w:val="decimal"/>
+      <w:lvlText w:val="%1."/>
+      <w:lvlJc w:val="left"/>
+      <w:pPr>
+        <w:tabs>
+          <w:tab w:val="num" w:pos="720"/>
+        </w:tabs>
+        <w:ind w:left="720" w:hanging="360"/>
+      </w:pPr>
+    </w:lvl>
+    <w:lvl w:ilvl="1">
+      <w:start w:val="1"/>
+      <w:numFmt w:val="bullet"/>
+      <w:lvlText w:val="o"/>
+      <w:lvlJc w:val="left"/>
+      <w:pPr>
+        <w:tabs>
+          <w:tab w:val="num" w:pos="1440"/>
+        </w:tabs>
+        <w:ind w:left="1440" w:hanging="360"/>
+      </w:pPr>
+      <w:rPr>
+        <w:rFonts w:ascii="Courier New" w:hAnsi="Courier New" w:hint="default"/>
+        <w:sz w:val="20"/>
+      </w:rPr>
+    </w:lvl>
+    <w:lvl w:ilvl="2" w:tentative="1">
+      <w:start w:val="1"/>
+      <w:numFmt w:val="decimal"/>
+      <w:lvlText w:val="%3."/>
+      <w:lvlJc w:val="left"/>
+      <w:pPr>
+        <w:tabs>
+          <w:tab w:val="num" w:pos="2160"/>
+        </w:tabs>
+        <w:ind w:left="2160" w:hanging="360"/>
+      </w:pPr>
+    </w:lvl>
+    <w:lvl w:ilvl="3" w:tentative="1">
+      <w:start w:val="1"/>
+      <w:numFmt w:val="decimal"/>
+      <w:lvlText w:val="%4."/>
+      <w:lvlJc w:val="left"/>
+      <w:pPr>
+        <w:tabs>
+          <w:tab w:val="num" w:pos="2880"/>
+        </w:tabs>
+        <w:ind w:left="2880" w:hanging="360"/>
+      </w:pPr>
+    </w:lvl>
+    <w:lvl w:ilvl="4" w:tentative="1">
+      <w:start w:val="1"/>
+      <w:numFmt w:val="decimal"/>
+      <w:lvlText w:val="%5."/>
+      <w:lvlJc w:val="left"/>
+      <w:pPr>
+        <w:tabs>
+          <w:tab w:val="num" w:pos="3600"/>
+        </w:tabs>
+        <w:ind w:left="3600" w:hanging="360"/>
+      </w:pPr>
+    </w:lvl>
+    <w:lvl w:ilvl="5" w:tentative="1">
+      <w:start w:val="1"/>
+      <w:numFmt w:val="decimal"/>
+      <w:lvlText w:val="%6."/>
+      <w:lvlJc w:val="left"/>
+      <w:pPr>
+        <w:tabs>
+          <w:tab w:val="num" w:pos="4320"/>
+        </w:tabs>
+        <w:ind w:left="4320" w:hanging="360"/>
+      </w:pPr>
+    </w:lvl>
+    <w:lvl w:ilvl="6" w:tentative="1">
+      <w:start w:val="1"/>
+      <w:numFmt w:val="decimal"/>
+      <w:lvlText w:val="%7."/>
+      <w:lvlJc w:val="left"/>
+      <w:pPr>
+        <w:tabs>
+          <w:tab w:val="num" w:pos="5040"/>
+        </w:tabs>
+        <w:ind w:left="5040" w:hanging="360"/>
+      </w:pPr>
+    </w:lvl>
+    <w:lvl w:ilvl="7" w:tentative="1">
+      <w:start w:val="1"/>
+      <w:numFmt w:val="decimal"/>
+      <w:lvlText w:val="%8."/>
+      <w:lvlJc w:val="left"/>
+      <w:pPr>
+        <w:tabs>
+          <w:tab w:val="num" w:pos="5760"/>
+        </w:tabs>
+        <w:ind w:left="5760" w:hanging="360"/>
+      </w:pPr>
+    </w:lvl>
+    <w:lvl w:ilvl="8" w:tentative="1">
+      <w:start w:val="1"/>
+      <w:numFmt w:val="decimal"/>
+      <w:lvlText w:val="%9."/>
+      <w:lvlJc w:val="left"/>
+      <w:pPr>
+        <w:tabs>
+          <w:tab w:val="num" w:pos="6480"/>
+        </w:tabs>
+        <w:ind w:left="6480" w:hanging="360"/>
+      </w:pPr>
+    </w:lvl>
+  </w:abstractNum>
+  <w:abstractNum w:abstractNumId="36" w15:restartNumberingAfterBreak="0">
     <w:nsid w:val="7B872F2E"/>
     <w:multiLevelType w:val="multilevel"/>
     <w:tmpl w:val="46A8ED6E"/>
@@ -10225,91 +12675,115 @@
     </w:lvl>
   </w:abstractNum>
   <w:num w:numId="1" w16cid:durableId="484202386">
-    <w:abstractNumId w:val="14"/>
+    <w:abstractNumId w:val="19"/>
   </w:num>
   <w:num w:numId="2" w16cid:durableId="1730375534">
-    <w:abstractNumId w:val="18"/>
+    <w:abstractNumId w:val="23"/>
   </w:num>
   <w:num w:numId="3" w16cid:durableId="2133281595">
-    <w:abstractNumId w:val="7"/>
+    <w:abstractNumId w:val="9"/>
   </w:num>
   <w:num w:numId="4" w16cid:durableId="590433488">
-    <w:abstractNumId w:val="21"/>
+    <w:abstractNumId w:val="27"/>
   </w:num>
   <w:num w:numId="5" w16cid:durableId="1854564837">
     <w:abstractNumId w:val="0"/>
   </w:num>
   <w:num w:numId="6" w16cid:durableId="83693809">
+    <w:abstractNumId w:val="21"/>
+  </w:num>
+  <w:num w:numId="7" w16cid:durableId="1066076840">
+    <w:abstractNumId w:val="7"/>
+  </w:num>
+  <w:num w:numId="8" w16cid:durableId="1065225841">
+    <w:abstractNumId w:val="2"/>
+  </w:num>
+  <w:num w:numId="9" w16cid:durableId="553392746">
+    <w:abstractNumId w:val="11"/>
+  </w:num>
+  <w:num w:numId="10" w16cid:durableId="706222503">
+    <w:abstractNumId w:val="28"/>
+  </w:num>
+  <w:num w:numId="11" w16cid:durableId="1220357290">
+    <w:abstractNumId w:val="20"/>
+  </w:num>
+  <w:num w:numId="12" w16cid:durableId="538933050">
     <w:abstractNumId w:val="16"/>
   </w:num>
-  <w:num w:numId="7" w16cid:durableId="1066076840">
+  <w:num w:numId="13" w16cid:durableId="1949776697">
+    <w:abstractNumId w:val="33"/>
+  </w:num>
+  <w:num w:numId="14" w16cid:durableId="1967470478">
+    <w:abstractNumId w:val="22"/>
+  </w:num>
+  <w:num w:numId="15" w16cid:durableId="274095929">
+    <w:abstractNumId w:val="34"/>
+  </w:num>
+  <w:num w:numId="16" w16cid:durableId="1098792345">
+    <w:abstractNumId w:val="25"/>
+  </w:num>
+  <w:num w:numId="17" w16cid:durableId="328872573">
+    <w:abstractNumId w:val="26"/>
+  </w:num>
+  <w:num w:numId="18" w16cid:durableId="1316833153">
+    <w:abstractNumId w:val="8"/>
+  </w:num>
+  <w:num w:numId="19" w16cid:durableId="1264873962">
+    <w:abstractNumId w:val="32"/>
+  </w:num>
+  <w:num w:numId="20" w16cid:durableId="1830560575">
+    <w:abstractNumId w:val="29"/>
+  </w:num>
+  <w:num w:numId="21" w16cid:durableId="377978601">
+    <w:abstractNumId w:val="18"/>
+  </w:num>
+  <w:num w:numId="22" w16cid:durableId="1303189829">
+    <w:abstractNumId w:val="10"/>
+  </w:num>
+  <w:num w:numId="23" w16cid:durableId="1232350965">
+    <w:abstractNumId w:val="4"/>
+  </w:num>
+  <w:num w:numId="24" w16cid:durableId="1306008256">
+    <w:abstractNumId w:val="3"/>
+  </w:num>
+  <w:num w:numId="25" w16cid:durableId="564025889">
+    <w:abstractNumId w:val="31"/>
+  </w:num>
+  <w:num w:numId="26" w16cid:durableId="540629646">
+    <w:abstractNumId w:val="36"/>
+  </w:num>
+  <w:num w:numId="27" w16cid:durableId="1942488619">
     <w:abstractNumId w:val="5"/>
   </w:num>
-  <w:num w:numId="8" w16cid:durableId="1065225841">
+  <w:num w:numId="28" w16cid:durableId="247809936">
+    <w:abstractNumId w:val="13"/>
+  </w:num>
+  <w:num w:numId="29" w16cid:durableId="1722510211">
+    <w:abstractNumId w:val="17"/>
+  </w:num>
+  <w:num w:numId="30" w16cid:durableId="839779352">
+    <w:abstractNumId w:val="35"/>
+  </w:num>
+  <w:num w:numId="31" w16cid:durableId="1597588909">
+    <w:abstractNumId w:val="15"/>
+  </w:num>
+  <w:num w:numId="32" w16cid:durableId="715081824">
+    <w:abstractNumId w:val="14"/>
+  </w:num>
+  <w:num w:numId="33" w16cid:durableId="1040471074">
+    <w:abstractNumId w:val="24"/>
+  </w:num>
+  <w:num w:numId="34" w16cid:durableId="891044887">
+    <w:abstractNumId w:val="30"/>
+  </w:num>
+  <w:num w:numId="35" w16cid:durableId="416680347">
     <w:abstractNumId w:val="1"/>
   </w:num>
-  <w:num w:numId="9" w16cid:durableId="553392746">
-    <w:abstractNumId w:val="9"/>
+  <w:num w:numId="36" w16cid:durableId="474878974">
+    <w:abstractNumId w:val="12"/>
   </w:num>
-  <w:num w:numId="10" w16cid:durableId="706222503">
-    <w:abstractNumId w:val="22"/>
-  </w:num>
-  <w:num w:numId="11" w16cid:durableId="1220357290">
-    <w:abstractNumId w:val="15"/>
-  </w:num>
-  <w:num w:numId="12" w16cid:durableId="538933050">
-    <w:abstractNumId w:val="11"/>
-  </w:num>
-  <w:num w:numId="13" w16cid:durableId="1949776697">
-    <w:abstractNumId w:val="26"/>
-  </w:num>
-  <w:num w:numId="14" w16cid:durableId="1967470478">
-    <w:abstractNumId w:val="17"/>
-  </w:num>
-  <w:num w:numId="15" w16cid:durableId="274095929">
-    <w:abstractNumId w:val="27"/>
-  </w:num>
-  <w:num w:numId="16" w16cid:durableId="1098792345">
-    <w:abstractNumId w:val="19"/>
-  </w:num>
-  <w:num w:numId="17" w16cid:durableId="328872573">
-    <w:abstractNumId w:val="20"/>
-  </w:num>
-  <w:num w:numId="18" w16cid:durableId="1316833153">
+  <w:num w:numId="37" w16cid:durableId="1485242917">
     <w:abstractNumId w:val="6"/>
-  </w:num>
-  <w:num w:numId="19" w16cid:durableId="1264873962">
-    <w:abstractNumId w:val="25"/>
-  </w:num>
-  <w:num w:numId="20" w16cid:durableId="1830560575">
-    <w:abstractNumId w:val="23"/>
-  </w:num>
-  <w:num w:numId="21" w16cid:durableId="377978601">
-    <w:abstractNumId w:val="13"/>
-  </w:num>
-  <w:num w:numId="22" w16cid:durableId="1303189829">
-    <w:abstractNumId w:val="8"/>
-  </w:num>
-  <w:num w:numId="23" w16cid:durableId="1232350965">
-    <w:abstractNumId w:val="3"/>
-  </w:num>
-  <w:num w:numId="24" w16cid:durableId="1306008256">
-    <w:abstractNumId w:val="2"/>
-  </w:num>
-  <w:num w:numId="25" w16cid:durableId="564025889">
-    <w:abstractNumId w:val="24"/>
-  </w:num>
-  <w:num w:numId="26" w16cid:durableId="540629646">
-    <w:abstractNumId w:val="28"/>
-  </w:num>
-  <w:num w:numId="27" w16cid:durableId="1942488619">
-    <w:abstractNumId w:val="4"/>
-  </w:num>
-  <w:num w:numId="28" w16cid:durableId="247809936">
-    <w:abstractNumId w:val="10"/>
-  </w:num>
-  <w:num w:numId="29" w16cid:durableId="1722510211">
-    <w:abstractNumId w:val="12"/>
   </w:num>
 </w:numbering>
 </file>

--- a/mentor.docx
+++ b/mentor.docx
@@ -7270,6 +7270,9 @@
     <w:p>
       <w:r>
         <w:t>VAR _PriorYear =</w:t>
+      </w:r>
+      <w:r>
+        <w:t xml:space="preserve">  </w:t>
       </w:r>
     </w:p>
     <w:p>

--- a/mentor.docx
+++ b/mentor.docx
@@ -6970,7 +6970,7 @@
     <w:p>
       <w:r>
         <w:pict w14:anchorId="43DA548F">
-          <v:rect id="_x0000_i1071" style="width:0;height:1.5pt" o:hralign="center" o:hrstd="t" o:hrnoshade="t" o:hr="t" fillcolor="gray" stroked="f"/>
+          <v:rect id="_x0000_i1041" style="width:0;height:1.5pt" o:hralign="center" o:hrstd="t" o:hrnoshade="t" o:hr="t" fillcolor="gray" stroked="f"/>
         </w:pict>
       </w:r>
     </w:p>
@@ -7191,7 +7191,7 @@
     <w:p>
       <w:r>
         <w:pict w14:anchorId="29EAD4A2">
-          <v:rect id="_x0000_i1072" style="width:0;height:1.5pt" o:hralign="center" o:hrstd="t" o:hrnoshade="t" o:hr="t" fillcolor="gray" stroked="f"/>
+          <v:rect id="_x0000_i1042" style="width:0;height:1.5pt" o:hralign="center" o:hrstd="t" o:hrnoshade="t" o:hr="t" fillcolor="gray" stroked="f"/>
         </w:pict>
       </w:r>
     </w:p>
@@ -7425,7 +7425,7 @@
     <w:p>
       <w:r>
         <w:pict w14:anchorId="30EC06CC">
-          <v:rect id="_x0000_i1073" style="width:0;height:1.5pt" o:hralign="center" o:hrstd="t" o:hrnoshade="t" o:hr="t" fillcolor="gray" stroked="f"/>
+          <v:rect id="_x0000_i1043" style="width:0;height:1.5pt" o:hralign="center" o:hrstd="t" o:hrnoshade="t" o:hr="t" fillcolor="gray" stroked="f"/>
         </w:pict>
       </w:r>
     </w:p>
@@ -7581,6 +7581,406 @@
       </w:r>
       <w:r>
         <w:t xml:space="preserve"> This will always return the correct, positive percentage change.</w:t>
+      </w:r>
+    </w:p>
+    <w:p/>
+    <w:p/>
+    <w:p/>
+    <w:p/>
+    <w:p/>
+    <w:p>
+      <w:r>
+        <w:rPr>
+          <w:highlight w:val="yellow"/>
+        </w:rPr>
+        <w:t>To make the line charts dynamic and changeable with resprct to key measures (total amont received,funded,applications) we did Modelling-&gt;Parameters.</w:t>
+      </w:r>
+    </w:p>
+    <w:p/>
+    <w:p>
+      <w:r>
+        <w:drawing>
+          <wp:inline distT="0" distB="0" distL="0" distR="0" wp14:anchorId="618E9355" wp14:editId="4C5D6ED7">
+            <wp:extent cx="5731510" cy="3562985"/>
+            <wp:effectExtent l="0" t="0" r="2540" b="0"/>
+            <wp:docPr id="283750007" name="Picture 1"/>
+            <wp:cNvGraphicFramePr>
+              <a:graphicFrameLocks xmlns:a="http://schemas.openxmlformats.org/drawingml/2006/main" noChangeAspect="1"/>
+            </wp:cNvGraphicFramePr>
+            <a:graphic xmlns:a="http://schemas.openxmlformats.org/drawingml/2006/main">
+              <a:graphicData uri="http://schemas.openxmlformats.org/drawingml/2006/picture">
+                <pic:pic xmlns:pic="http://schemas.openxmlformats.org/drawingml/2006/picture">
+                  <pic:nvPicPr>
+                    <pic:cNvPr id="283750007" name=""/>
+                    <pic:cNvPicPr/>
+                  </pic:nvPicPr>
+                  <pic:blipFill>
+                    <a:blip r:embed="rId66"/>
+                    <a:stretch>
+                      <a:fillRect/>
+                    </a:stretch>
+                  </pic:blipFill>
+                  <pic:spPr>
+                    <a:xfrm>
+                      <a:off x="0" y="0"/>
+                      <a:ext cx="5731510" cy="3562985"/>
+                    </a:xfrm>
+                    <a:prstGeom prst="rect">
+                      <a:avLst/>
+                    </a:prstGeom>
+                  </pic:spPr>
+                </pic:pic>
+              </a:graphicData>
+            </a:graphic>
+          </wp:inline>
+        </w:drawing>
+      </w:r>
+    </w:p>
+    <w:p>
+      <w:r>
+        <w:lastRenderedPageBreak/>
+        <w:drawing>
+          <wp:inline distT="0" distB="0" distL="0" distR="0" wp14:anchorId="35D4AB67" wp14:editId="3AC0687B">
+            <wp:extent cx="1829055" cy="2695951"/>
+            <wp:effectExtent l="0" t="0" r="0" b="9525"/>
+            <wp:docPr id="1303698775" name="Picture 1"/>
+            <wp:cNvGraphicFramePr>
+              <a:graphicFrameLocks xmlns:a="http://schemas.openxmlformats.org/drawingml/2006/main" noChangeAspect="1"/>
+            </wp:cNvGraphicFramePr>
+            <a:graphic xmlns:a="http://schemas.openxmlformats.org/drawingml/2006/main">
+              <a:graphicData uri="http://schemas.openxmlformats.org/drawingml/2006/picture">
+                <pic:pic xmlns:pic="http://schemas.openxmlformats.org/drawingml/2006/picture">
+                  <pic:nvPicPr>
+                    <pic:cNvPr id="1303698775" name=""/>
+                    <pic:cNvPicPr/>
+                  </pic:nvPicPr>
+                  <pic:blipFill>
+                    <a:blip r:embed="rId67"/>
+                    <a:stretch>
+                      <a:fillRect/>
+                    </a:stretch>
+                  </pic:blipFill>
+                  <pic:spPr>
+                    <a:xfrm>
+                      <a:off x="0" y="0"/>
+                      <a:ext cx="1829055" cy="2695951"/>
+                    </a:xfrm>
+                    <a:prstGeom prst="rect">
+                      <a:avLst/>
+                    </a:prstGeom>
+                  </pic:spPr>
+                </pic:pic>
+              </a:graphicData>
+            </a:graphic>
+          </wp:inline>
+        </w:drawing>
+      </w:r>
+    </w:p>
+    <w:p>
+      <w:r>
+        <w:rPr>
+          <w:highlight w:val="yellow"/>
+        </w:rPr>
+        <w:t>And then drag the field of select measure into Y axis to ensure that line chart changes wrt to the all 3 slicer options(total application.dunded amount,received)</w:t>
+      </w:r>
+    </w:p>
+    <w:p>
+      <w:r>
+        <w:drawing>
+          <wp:inline distT="0" distB="0" distL="0" distR="0" wp14:anchorId="1663FC2D" wp14:editId="19A97E27">
+            <wp:extent cx="5731510" cy="1723390"/>
+            <wp:effectExtent l="0" t="0" r="2540" b="0"/>
+            <wp:docPr id="1513924348" name="Picture 1"/>
+            <wp:cNvGraphicFramePr>
+              <a:graphicFrameLocks xmlns:a="http://schemas.openxmlformats.org/drawingml/2006/main" noChangeAspect="1"/>
+            </wp:cNvGraphicFramePr>
+            <a:graphic xmlns:a="http://schemas.openxmlformats.org/drawingml/2006/main">
+              <a:graphicData uri="http://schemas.openxmlformats.org/drawingml/2006/picture">
+                <pic:pic xmlns:pic="http://schemas.openxmlformats.org/drawingml/2006/picture">
+                  <pic:nvPicPr>
+                    <pic:cNvPr id="1513924348" name=""/>
+                    <pic:cNvPicPr/>
+                  </pic:nvPicPr>
+                  <pic:blipFill>
+                    <a:blip r:embed="rId68"/>
+                    <a:stretch>
+                      <a:fillRect/>
+                    </a:stretch>
+                  </pic:blipFill>
+                  <pic:spPr>
+                    <a:xfrm>
+                      <a:off x="0" y="0"/>
+                      <a:ext cx="5731510" cy="1723390"/>
+                    </a:xfrm>
+                    <a:prstGeom prst="rect">
+                      <a:avLst/>
+                    </a:prstGeom>
+                  </pic:spPr>
+                </pic:pic>
+              </a:graphicData>
+            </a:graphic>
+          </wp:inline>
+        </w:drawing>
+      </w:r>
+    </w:p>
+    <w:p>
+      <w:r>
+        <w:rPr>
+          <w:highlight w:val="yellow"/>
+        </w:rPr>
+        <w:t>Notice that title of the chart will also change woth respect to the slicer options.</w:t>
+      </w:r>
+    </w:p>
+    <w:p/>
+    <w:p/>
+    <w:p>
+      <w:r>
+        <w:t>Excellent! You've started on the second dashboard and you're implementing one of the most powerful and professional features in Power BI. This is a huge step up in making your reports truly interactive.</w:t>
+      </w:r>
+    </w:p>
+    <w:p>
+      <w:r>
+        <w:t>Yes, you are exactly right. What you have done is the perfect way to make your charts dynamic.</w:t>
+      </w:r>
+    </w:p>
+    <w:p>
+      <w:r>
+        <w:t>Let's break down what you did and why it's such a great technique.</w:t>
+      </w:r>
+    </w:p>
+    <w:p>
+      <w:pPr>
+        <w:rPr>
+          <w:b/>
+          <w:bCs/>
+        </w:rPr>
+      </w:pPr>
+      <w:r>
+        <w:rPr>
+          <w:b/>
+          <w:bCs/>
+        </w:rPr>
+        <w:t>What You Did: Created a "Field Parameter"</w:t>
+      </w:r>
+    </w:p>
+    <w:p>
+      <w:r>
+        <w:t xml:space="preserve">The feature you used (Modeling &gt; New parameter &gt; Fields) is called a </w:t>
+      </w:r>
+      <w:r>
+        <w:rPr>
+          <w:b/>
+          <w:bCs/>
+        </w:rPr>
+        <w:t>Field Parameter</w:t>
+      </w:r>
+      <w:r>
+        <w:t>. It's an advanced technique that lets the user of your dashboard choose which measure they want to see in a chart.</w:t>
+      </w:r>
+    </w:p>
+    <w:p>
+      <w:pPr>
+        <w:rPr>
+          <w:b/>
+          <w:bCs/>
+        </w:rPr>
+      </w:pPr>
+      <w:r>
+        <w:rPr>
+          <w:b/>
+          <w:bCs/>
+        </w:rPr>
+        <w:lastRenderedPageBreak/>
+        <w:t>Why This is a Professional-Grade Technique</w:t>
+      </w:r>
+    </w:p>
+    <w:p>
+      <w:pPr>
+        <w:numPr>
+          <w:ilvl w:val="0"/>
+          <w:numId w:val="38"/>
+        </w:numPr>
+      </w:pPr>
+      <w:r>
+        <w:rPr>
+          <w:b/>
+          <w:bCs/>
+        </w:rPr>
+        <w:t>Saves Space:</w:t>
+      </w:r>
+      <w:r>
+        <w:t xml:space="preserve"> Instead of creating three separate line charts (one for Applications, one for Funded Amount, and one for Received Amount), you only need </w:t>
+      </w:r>
+      <w:r>
+        <w:rPr>
+          <w:b/>
+          <w:bCs/>
+        </w:rPr>
+        <w:t>one</w:t>
+      </w:r>
+      <w:r>
+        <w:t>. This keeps your dashboard clean and uncluttered.</w:t>
+      </w:r>
+    </w:p>
+    <w:p>
+      <w:pPr>
+        <w:numPr>
+          <w:ilvl w:val="0"/>
+          <w:numId w:val="38"/>
+        </w:numPr>
+      </w:pPr>
+      <w:r>
+        <w:rPr>
+          <w:b/>
+          <w:bCs/>
+        </w:rPr>
+        <w:t>Improves User Experience (UX):</w:t>
+      </w:r>
+      <w:r>
+        <w:t xml:space="preserve"> You are putting the power in the hands of the user. A manager can now easily switch between views to compare different metrics without needing you to build a new chart. This makes your dashboard incredibly flexible.</w:t>
+      </w:r>
+    </w:p>
+    <w:p>
+      <w:pPr>
+        <w:numPr>
+          <w:ilvl w:val="0"/>
+          <w:numId w:val="38"/>
+        </w:numPr>
+      </w:pPr>
+      <w:r>
+        <w:rPr>
+          <w:b/>
+          <w:bCs/>
+        </w:rPr>
+        <w:t>Creates a Dynamic Story:</w:t>
+      </w:r>
+      <w:r>
+        <w:t xml:space="preserve"> As the user selects different options from the slicer, the chart's data, title, and axes all update automatically. It makes the report feel like an interactive application, not a static picture.</w:t>
+      </w:r>
+    </w:p>
+    <w:p>
+      <w:pPr>
+        <w:rPr>
+          <w:b/>
+          <w:bCs/>
+        </w:rPr>
+      </w:pPr>
+      <w:r>
+        <w:rPr>
+          <w:b/>
+          <w:bCs/>
+        </w:rPr>
+        <w:t>How It Works (The Simple Explanation)</w:t>
+      </w:r>
+    </w:p>
+    <w:p>
+      <w:pPr>
+        <w:numPr>
+          <w:ilvl w:val="0"/>
+          <w:numId w:val="39"/>
+        </w:numPr>
+      </w:pPr>
+      <w:r>
+        <w:rPr>
+          <w:b/>
+          <w:bCs/>
+        </w:rPr>
+        <w:t>Create the Parameter:</w:t>
+      </w:r>
+      <w:r>
+        <w:t xml:space="preserve"> When you created the "Select Measure" parameter and added your three measures (Total Loan Applications, Total Funded Amount, Total Amount Received), Power BI did two things:</w:t>
+      </w:r>
+    </w:p>
+    <w:p>
+      <w:pPr>
+        <w:numPr>
+          <w:ilvl w:val="1"/>
+          <w:numId w:val="39"/>
+        </w:numPr>
+      </w:pPr>
+      <w:r>
+        <w:t>It created a new, hidden table that lists your three measures.</w:t>
+      </w:r>
+    </w:p>
+    <w:p>
+      <w:pPr>
+        <w:numPr>
+          <w:ilvl w:val="1"/>
+          <w:numId w:val="39"/>
+        </w:numPr>
+      </w:pPr>
+      <w:r>
+        <w:t xml:space="preserve">It automatically created a </w:t>
+      </w:r>
+      <w:r>
+        <w:rPr>
+          <w:b/>
+          <w:bCs/>
+        </w:rPr>
+        <w:t>slicer</w:t>
+      </w:r>
+      <w:r>
+        <w:t xml:space="preserve"> linked to that new table.</w:t>
+      </w:r>
+    </w:p>
+    <w:p>
+      <w:pPr>
+        <w:numPr>
+          <w:ilvl w:val="0"/>
+          <w:numId w:val="39"/>
+        </w:numPr>
+      </w:pPr>
+      <w:r>
+        <w:rPr>
+          <w:b/>
+          <w:bCs/>
+        </w:rPr>
+        <w:t>Use the Parameter in a Visual:</w:t>
+      </w:r>
+      <w:r>
+        <w:t xml:space="preserve"> As your second screenshot shows, the next step is to use this new "placeholder" in your chart.</w:t>
+      </w:r>
+    </w:p>
+    <w:p>
+      <w:pPr>
+        <w:numPr>
+          <w:ilvl w:val="1"/>
+          <w:numId w:val="39"/>
+        </w:numPr>
+      </w:pPr>
+      <w:r>
+        <w:t xml:space="preserve">You correctly dragged the new </w:t>
+      </w:r>
+      <w:r>
+        <w:rPr>
+          <w:b/>
+          <w:bCs/>
+        </w:rPr>
+        <w:t>Select Measure</w:t>
+      </w:r>
+      <w:r>
+        <w:t xml:space="preserve"> field into the Y-axis of your line chart.</w:t>
+      </w:r>
+    </w:p>
+    <w:p>
+      <w:pPr>
+        <w:numPr>
+          <w:ilvl w:val="1"/>
+          <w:numId w:val="39"/>
+        </w:numPr>
+      </w:pPr>
+      <w:r>
+        <w:t>Now, whatever the user chooses in the slicer (e.g., "Total Amount Received") is what Power BI will display in that placeholder on the chart.</w:t>
+      </w:r>
+    </w:p>
+    <w:p>
+      <w:r>
+        <w:t>You have perfectly set up the core feature for your Overview dashboard. Now, you can use that same Select Measure field in all the other charts you build on this page (the bar charts, the donut chart, etc.) to make them all change together when the user makes a selection.</w:t>
+      </w:r>
+    </w:p>
+    <w:p>
+      <w:r>
+        <w:t>This is a fantastic start to the second dashboard. You're not just building visuals; you're building an interactive analytical tool.</w:t>
       </w:r>
     </w:p>
     <w:p/>
@@ -9415,6 +9815,123 @@
     </w:lvl>
   </w:abstractNum>
   <w:abstractNum w:abstractNumId="14" w15:restartNumberingAfterBreak="0">
+    <w:nsid w:val="348D4B21"/>
+    <w:multiLevelType w:val="multilevel"/>
+    <w:tmpl w:val="FA9E0256"/>
+    <w:lvl w:ilvl="0">
+      <w:start w:val="1"/>
+      <w:numFmt w:val="decimal"/>
+      <w:lvlText w:val="%1."/>
+      <w:lvlJc w:val="left"/>
+      <w:pPr>
+        <w:tabs>
+          <w:tab w:val="num" w:pos="720"/>
+        </w:tabs>
+        <w:ind w:left="720" w:hanging="360"/>
+      </w:pPr>
+    </w:lvl>
+    <w:lvl w:ilvl="1">
+      <w:start w:val="1"/>
+      <w:numFmt w:val="bullet"/>
+      <w:lvlText w:val="o"/>
+      <w:lvlJc w:val="left"/>
+      <w:pPr>
+        <w:tabs>
+          <w:tab w:val="num" w:pos="1440"/>
+        </w:tabs>
+        <w:ind w:left="1440" w:hanging="360"/>
+      </w:pPr>
+      <w:rPr>
+        <w:rFonts w:ascii="Courier New" w:hAnsi="Courier New" w:hint="default"/>
+        <w:sz w:val="20"/>
+      </w:rPr>
+    </w:lvl>
+    <w:lvl w:ilvl="2" w:tentative="1">
+      <w:start w:val="1"/>
+      <w:numFmt w:val="decimal"/>
+      <w:lvlText w:val="%3."/>
+      <w:lvlJc w:val="left"/>
+      <w:pPr>
+        <w:tabs>
+          <w:tab w:val="num" w:pos="2160"/>
+        </w:tabs>
+        <w:ind w:left="2160" w:hanging="360"/>
+      </w:pPr>
+    </w:lvl>
+    <w:lvl w:ilvl="3" w:tentative="1">
+      <w:start w:val="1"/>
+      <w:numFmt w:val="decimal"/>
+      <w:lvlText w:val="%4."/>
+      <w:lvlJc w:val="left"/>
+      <w:pPr>
+        <w:tabs>
+          <w:tab w:val="num" w:pos="2880"/>
+        </w:tabs>
+        <w:ind w:left="2880" w:hanging="360"/>
+      </w:pPr>
+    </w:lvl>
+    <w:lvl w:ilvl="4" w:tentative="1">
+      <w:start w:val="1"/>
+      <w:numFmt w:val="decimal"/>
+      <w:lvlText w:val="%5."/>
+      <w:lvlJc w:val="left"/>
+      <w:pPr>
+        <w:tabs>
+          <w:tab w:val="num" w:pos="3600"/>
+        </w:tabs>
+        <w:ind w:left="3600" w:hanging="360"/>
+      </w:pPr>
+    </w:lvl>
+    <w:lvl w:ilvl="5" w:tentative="1">
+      <w:start w:val="1"/>
+      <w:numFmt w:val="decimal"/>
+      <w:lvlText w:val="%6."/>
+      <w:lvlJc w:val="left"/>
+      <w:pPr>
+        <w:tabs>
+          <w:tab w:val="num" w:pos="4320"/>
+        </w:tabs>
+        <w:ind w:left="4320" w:hanging="360"/>
+      </w:pPr>
+    </w:lvl>
+    <w:lvl w:ilvl="6" w:tentative="1">
+      <w:start w:val="1"/>
+      <w:numFmt w:val="decimal"/>
+      <w:lvlText w:val="%7."/>
+      <w:lvlJc w:val="left"/>
+      <w:pPr>
+        <w:tabs>
+          <w:tab w:val="num" w:pos="5040"/>
+        </w:tabs>
+        <w:ind w:left="5040" w:hanging="360"/>
+      </w:pPr>
+    </w:lvl>
+    <w:lvl w:ilvl="7" w:tentative="1">
+      <w:start w:val="1"/>
+      <w:numFmt w:val="decimal"/>
+      <w:lvlText w:val="%8."/>
+      <w:lvlJc w:val="left"/>
+      <w:pPr>
+        <w:tabs>
+          <w:tab w:val="num" w:pos="5760"/>
+        </w:tabs>
+        <w:ind w:left="5760" w:hanging="360"/>
+      </w:pPr>
+    </w:lvl>
+    <w:lvl w:ilvl="8" w:tentative="1">
+      <w:start w:val="1"/>
+      <w:numFmt w:val="decimal"/>
+      <w:lvlText w:val="%9."/>
+      <w:lvlJc w:val="left"/>
+      <w:pPr>
+        <w:tabs>
+          <w:tab w:val="num" w:pos="6480"/>
+        </w:tabs>
+        <w:ind w:left="6480" w:hanging="360"/>
+      </w:pPr>
+    </w:lvl>
+  </w:abstractNum>
+  <w:abstractNum w:abstractNumId="15" w15:restartNumberingAfterBreak="0">
     <w:nsid w:val="3579340C"/>
     <w:multiLevelType w:val="multilevel"/>
     <w:tmpl w:val="F8B016EA"/>
@@ -9527,7 +10044,7 @@
       </w:pPr>
     </w:lvl>
   </w:abstractNum>
-  <w:abstractNum w:abstractNumId="15" w15:restartNumberingAfterBreak="0">
+  <w:abstractNum w:abstractNumId="16" w15:restartNumberingAfterBreak="0">
     <w:nsid w:val="3BDE6538"/>
     <w:multiLevelType w:val="multilevel"/>
     <w:tmpl w:val="A2481F6C"/>
@@ -9676,7 +10193,7 @@
       </w:rPr>
     </w:lvl>
   </w:abstractNum>
-  <w:abstractNum w:abstractNumId="16" w15:restartNumberingAfterBreak="0">
+  <w:abstractNum w:abstractNumId="17" w15:restartNumberingAfterBreak="0">
     <w:nsid w:val="3CB8277E"/>
     <w:multiLevelType w:val="multilevel"/>
     <w:tmpl w:val="8AF2E79E"/>
@@ -9821,7 +10338,7 @@
       </w:rPr>
     </w:lvl>
   </w:abstractNum>
-  <w:abstractNum w:abstractNumId="17" w15:restartNumberingAfterBreak="0">
+  <w:abstractNum w:abstractNumId="18" w15:restartNumberingAfterBreak="0">
     <w:nsid w:val="3D9D770A"/>
     <w:multiLevelType w:val="multilevel"/>
     <w:tmpl w:val="F3A823E8"/>
@@ -9970,7 +10487,7 @@
       </w:rPr>
     </w:lvl>
   </w:abstractNum>
-  <w:abstractNum w:abstractNumId="18" w15:restartNumberingAfterBreak="0">
+  <w:abstractNum w:abstractNumId="19" w15:restartNumberingAfterBreak="0">
     <w:nsid w:val="3DEF2A8F"/>
     <w:multiLevelType w:val="multilevel"/>
     <w:tmpl w:val="E886E992"/>
@@ -10119,7 +10636,7 @@
       </w:rPr>
     </w:lvl>
   </w:abstractNum>
-  <w:abstractNum w:abstractNumId="19" w15:restartNumberingAfterBreak="0">
+  <w:abstractNum w:abstractNumId="20" w15:restartNumberingAfterBreak="0">
     <w:nsid w:val="40F4204C"/>
     <w:multiLevelType w:val="multilevel"/>
     <w:tmpl w:val="58202274"/>
@@ -10240,7 +10757,7 @@
       </w:pPr>
     </w:lvl>
   </w:abstractNum>
-  <w:abstractNum w:abstractNumId="20" w15:restartNumberingAfterBreak="0">
+  <w:abstractNum w:abstractNumId="21" w15:restartNumberingAfterBreak="0">
     <w:nsid w:val="432A7458"/>
     <w:multiLevelType w:val="multilevel"/>
     <w:tmpl w:val="59FC6D74"/>
@@ -10389,7 +10906,7 @@
       </w:rPr>
     </w:lvl>
   </w:abstractNum>
-  <w:abstractNum w:abstractNumId="21" w15:restartNumberingAfterBreak="0">
+  <w:abstractNum w:abstractNumId="22" w15:restartNumberingAfterBreak="0">
     <w:nsid w:val="434D1BCA"/>
     <w:multiLevelType w:val="multilevel"/>
     <w:tmpl w:val="89565088"/>
@@ -10506,7 +11023,7 @@
       </w:pPr>
     </w:lvl>
   </w:abstractNum>
-  <w:abstractNum w:abstractNumId="22" w15:restartNumberingAfterBreak="0">
+  <w:abstractNum w:abstractNumId="23" w15:restartNumberingAfterBreak="0">
     <w:nsid w:val="459D6B6D"/>
     <w:multiLevelType w:val="multilevel"/>
     <w:tmpl w:val="168ECA48"/>
@@ -10655,7 +11172,7 @@
       </w:rPr>
     </w:lvl>
   </w:abstractNum>
-  <w:abstractNum w:abstractNumId="23" w15:restartNumberingAfterBreak="0">
+  <w:abstractNum w:abstractNumId="24" w15:restartNumberingAfterBreak="0">
     <w:nsid w:val="4709606E"/>
     <w:multiLevelType w:val="multilevel"/>
     <w:tmpl w:val="31AA9440"/>
@@ -10804,7 +11321,7 @@
       </w:rPr>
     </w:lvl>
   </w:abstractNum>
-  <w:abstractNum w:abstractNumId="24" w15:restartNumberingAfterBreak="0">
+  <w:abstractNum w:abstractNumId="25" w15:restartNumberingAfterBreak="0">
     <w:nsid w:val="527E69AD"/>
     <w:multiLevelType w:val="multilevel"/>
     <w:tmpl w:val="A44EF5AC"/>
@@ -10953,7 +11470,7 @@
       </w:rPr>
     </w:lvl>
   </w:abstractNum>
-  <w:abstractNum w:abstractNumId="25" w15:restartNumberingAfterBreak="0">
+  <w:abstractNum w:abstractNumId="26" w15:restartNumberingAfterBreak="0">
     <w:nsid w:val="5B9401FE"/>
     <w:multiLevelType w:val="multilevel"/>
     <w:tmpl w:val="41A47ECA"/>
@@ -11102,7 +11619,7 @@
       </w:rPr>
     </w:lvl>
   </w:abstractNum>
-  <w:abstractNum w:abstractNumId="26" w15:restartNumberingAfterBreak="0">
+  <w:abstractNum w:abstractNumId="27" w15:restartNumberingAfterBreak="0">
     <w:nsid w:val="5D1D629D"/>
     <w:multiLevelType w:val="multilevel"/>
     <w:tmpl w:val="E92CD378"/>
@@ -11251,7 +11768,120 @@
       </w:rPr>
     </w:lvl>
   </w:abstractNum>
-  <w:abstractNum w:abstractNumId="27" w15:restartNumberingAfterBreak="0">
+  <w:abstractNum w:abstractNumId="28" w15:restartNumberingAfterBreak="0">
+    <w:nsid w:val="614E4065"/>
+    <w:multiLevelType w:val="multilevel"/>
+    <w:tmpl w:val="26143028"/>
+    <w:lvl w:ilvl="0">
+      <w:start w:val="1"/>
+      <w:numFmt w:val="decimal"/>
+      <w:lvlText w:val="%1."/>
+      <w:lvlJc w:val="left"/>
+      <w:pPr>
+        <w:tabs>
+          <w:tab w:val="num" w:pos="720"/>
+        </w:tabs>
+        <w:ind w:left="720" w:hanging="360"/>
+      </w:pPr>
+    </w:lvl>
+    <w:lvl w:ilvl="1" w:tentative="1">
+      <w:start w:val="1"/>
+      <w:numFmt w:val="decimal"/>
+      <w:lvlText w:val="%2."/>
+      <w:lvlJc w:val="left"/>
+      <w:pPr>
+        <w:tabs>
+          <w:tab w:val="num" w:pos="1440"/>
+        </w:tabs>
+        <w:ind w:left="1440" w:hanging="360"/>
+      </w:pPr>
+    </w:lvl>
+    <w:lvl w:ilvl="2" w:tentative="1">
+      <w:start w:val="1"/>
+      <w:numFmt w:val="decimal"/>
+      <w:lvlText w:val="%3."/>
+      <w:lvlJc w:val="left"/>
+      <w:pPr>
+        <w:tabs>
+          <w:tab w:val="num" w:pos="2160"/>
+        </w:tabs>
+        <w:ind w:left="2160" w:hanging="360"/>
+      </w:pPr>
+    </w:lvl>
+    <w:lvl w:ilvl="3" w:tentative="1">
+      <w:start w:val="1"/>
+      <w:numFmt w:val="decimal"/>
+      <w:lvlText w:val="%4."/>
+      <w:lvlJc w:val="left"/>
+      <w:pPr>
+        <w:tabs>
+          <w:tab w:val="num" w:pos="2880"/>
+        </w:tabs>
+        <w:ind w:left="2880" w:hanging="360"/>
+      </w:pPr>
+    </w:lvl>
+    <w:lvl w:ilvl="4" w:tentative="1">
+      <w:start w:val="1"/>
+      <w:numFmt w:val="decimal"/>
+      <w:lvlText w:val="%5."/>
+      <w:lvlJc w:val="left"/>
+      <w:pPr>
+        <w:tabs>
+          <w:tab w:val="num" w:pos="3600"/>
+        </w:tabs>
+        <w:ind w:left="3600" w:hanging="360"/>
+      </w:pPr>
+    </w:lvl>
+    <w:lvl w:ilvl="5" w:tentative="1">
+      <w:start w:val="1"/>
+      <w:numFmt w:val="decimal"/>
+      <w:lvlText w:val="%6."/>
+      <w:lvlJc w:val="left"/>
+      <w:pPr>
+        <w:tabs>
+          <w:tab w:val="num" w:pos="4320"/>
+        </w:tabs>
+        <w:ind w:left="4320" w:hanging="360"/>
+      </w:pPr>
+    </w:lvl>
+    <w:lvl w:ilvl="6" w:tentative="1">
+      <w:start w:val="1"/>
+      <w:numFmt w:val="decimal"/>
+      <w:lvlText w:val="%7."/>
+      <w:lvlJc w:val="left"/>
+      <w:pPr>
+        <w:tabs>
+          <w:tab w:val="num" w:pos="5040"/>
+        </w:tabs>
+        <w:ind w:left="5040" w:hanging="360"/>
+      </w:pPr>
+    </w:lvl>
+    <w:lvl w:ilvl="7" w:tentative="1">
+      <w:start w:val="1"/>
+      <w:numFmt w:val="decimal"/>
+      <w:lvlText w:val="%8."/>
+      <w:lvlJc w:val="left"/>
+      <w:pPr>
+        <w:tabs>
+          <w:tab w:val="num" w:pos="5760"/>
+        </w:tabs>
+        <w:ind w:left="5760" w:hanging="360"/>
+      </w:pPr>
+    </w:lvl>
+    <w:lvl w:ilvl="8" w:tentative="1">
+      <w:start w:val="1"/>
+      <w:numFmt w:val="decimal"/>
+      <w:lvlText w:val="%9."/>
+      <w:lvlJc w:val="left"/>
+      <w:pPr>
+        <w:tabs>
+          <w:tab w:val="num" w:pos="6480"/>
+        </w:tabs>
+        <w:ind w:left="6480" w:hanging="360"/>
+      </w:pPr>
+    </w:lvl>
+  </w:abstractNum>
+  <w:abstractNum w:abstractNumId="29" w15:restartNumberingAfterBreak="0">
     <w:nsid w:val="64AD7BA3"/>
     <w:multiLevelType w:val="multilevel"/>
     <w:tmpl w:val="E2D81AB0"/>
@@ -11400,7 +12030,7 @@
       </w:rPr>
     </w:lvl>
   </w:abstractNum>
-  <w:abstractNum w:abstractNumId="28" w15:restartNumberingAfterBreak="0">
+  <w:abstractNum w:abstractNumId="30" w15:restartNumberingAfterBreak="0">
     <w:nsid w:val="65EC4D36"/>
     <w:multiLevelType w:val="multilevel"/>
     <w:tmpl w:val="97FC1FFC"/>
@@ -11549,7 +12179,7 @@
       </w:rPr>
     </w:lvl>
   </w:abstractNum>
-  <w:abstractNum w:abstractNumId="29" w15:restartNumberingAfterBreak="0">
+  <w:abstractNum w:abstractNumId="31" w15:restartNumberingAfterBreak="0">
     <w:nsid w:val="67225319"/>
     <w:multiLevelType w:val="multilevel"/>
     <w:tmpl w:val="7F1E2E7C"/>
@@ -11698,7 +12328,7 @@
       </w:rPr>
     </w:lvl>
   </w:abstractNum>
-  <w:abstractNum w:abstractNumId="30" w15:restartNumberingAfterBreak="0">
+  <w:abstractNum w:abstractNumId="32" w15:restartNumberingAfterBreak="0">
     <w:nsid w:val="69AF326E"/>
     <w:multiLevelType w:val="multilevel"/>
     <w:tmpl w:val="D30C1246"/>
@@ -11847,7 +12477,7 @@
       </w:rPr>
     </w:lvl>
   </w:abstractNum>
-  <w:abstractNum w:abstractNumId="31" w15:restartNumberingAfterBreak="0">
+  <w:abstractNum w:abstractNumId="33" w15:restartNumberingAfterBreak="0">
     <w:nsid w:val="70D7328C"/>
     <w:multiLevelType w:val="multilevel"/>
     <w:tmpl w:val="DC009644"/>
@@ -11964,7 +12594,7 @@
       </w:pPr>
     </w:lvl>
   </w:abstractNum>
-  <w:abstractNum w:abstractNumId="32" w15:restartNumberingAfterBreak="0">
+  <w:abstractNum w:abstractNumId="34" w15:restartNumberingAfterBreak="0">
     <w:nsid w:val="73253148"/>
     <w:multiLevelType w:val="multilevel"/>
     <w:tmpl w:val="C32E4306"/>
@@ -12113,7 +12743,7 @@
       </w:rPr>
     </w:lvl>
   </w:abstractNum>
-  <w:abstractNum w:abstractNumId="33" w15:restartNumberingAfterBreak="0">
+  <w:abstractNum w:abstractNumId="35" w15:restartNumberingAfterBreak="0">
     <w:nsid w:val="7569140A"/>
     <w:multiLevelType w:val="multilevel"/>
     <w:tmpl w:val="F4285F78"/>
@@ -12262,7 +12892,7 @@
       </w:rPr>
     </w:lvl>
   </w:abstractNum>
-  <w:abstractNum w:abstractNumId="34" w15:restartNumberingAfterBreak="0">
+  <w:abstractNum w:abstractNumId="36" w15:restartNumberingAfterBreak="0">
     <w:nsid w:val="766E30D6"/>
     <w:multiLevelType w:val="multilevel"/>
     <w:tmpl w:val="8886F38E"/>
@@ -12411,7 +13041,7 @@
       </w:rPr>
     </w:lvl>
   </w:abstractNum>
-  <w:abstractNum w:abstractNumId="35" w15:restartNumberingAfterBreak="0">
+  <w:abstractNum w:abstractNumId="37" w15:restartNumberingAfterBreak="0">
     <w:nsid w:val="7A543A00"/>
     <w:multiLevelType w:val="multilevel"/>
     <w:tmpl w:val="8632AF1C"/>
@@ -12528,7 +13158,7 @@
       </w:pPr>
     </w:lvl>
   </w:abstractNum>
-  <w:abstractNum w:abstractNumId="36" w15:restartNumberingAfterBreak="0">
+  <w:abstractNum w:abstractNumId="38" w15:restartNumberingAfterBreak="0">
     <w:nsid w:val="7B872F2E"/>
     <w:multiLevelType w:val="multilevel"/>
     <w:tmpl w:val="46A8ED6E"/>
@@ -12678,22 +13308,22 @@
     </w:lvl>
   </w:abstractNum>
   <w:num w:numId="1" w16cid:durableId="484202386">
-    <w:abstractNumId w:val="19"/>
+    <w:abstractNumId w:val="20"/>
   </w:num>
   <w:num w:numId="2" w16cid:durableId="1730375534">
-    <w:abstractNumId w:val="23"/>
+    <w:abstractNumId w:val="24"/>
   </w:num>
   <w:num w:numId="3" w16cid:durableId="2133281595">
     <w:abstractNumId w:val="9"/>
   </w:num>
   <w:num w:numId="4" w16cid:durableId="590433488">
-    <w:abstractNumId w:val="27"/>
+    <w:abstractNumId w:val="29"/>
   </w:num>
   <w:num w:numId="5" w16cid:durableId="1854564837">
     <w:abstractNumId w:val="0"/>
   </w:num>
   <w:num w:numId="6" w16cid:durableId="83693809">
-    <w:abstractNumId w:val="21"/>
+    <w:abstractNumId w:val="22"/>
   </w:num>
   <w:num w:numId="7" w16cid:durableId="1066076840">
     <w:abstractNumId w:val="7"/>
@@ -12705,40 +13335,40 @@
     <w:abstractNumId w:val="11"/>
   </w:num>
   <w:num w:numId="10" w16cid:durableId="706222503">
-    <w:abstractNumId w:val="28"/>
+    <w:abstractNumId w:val="30"/>
   </w:num>
   <w:num w:numId="11" w16cid:durableId="1220357290">
-    <w:abstractNumId w:val="20"/>
+    <w:abstractNumId w:val="21"/>
   </w:num>
   <w:num w:numId="12" w16cid:durableId="538933050">
-    <w:abstractNumId w:val="16"/>
+    <w:abstractNumId w:val="17"/>
   </w:num>
   <w:num w:numId="13" w16cid:durableId="1949776697">
-    <w:abstractNumId w:val="33"/>
+    <w:abstractNumId w:val="35"/>
   </w:num>
   <w:num w:numId="14" w16cid:durableId="1967470478">
-    <w:abstractNumId w:val="22"/>
+    <w:abstractNumId w:val="23"/>
   </w:num>
   <w:num w:numId="15" w16cid:durableId="274095929">
-    <w:abstractNumId w:val="34"/>
+    <w:abstractNumId w:val="36"/>
   </w:num>
   <w:num w:numId="16" w16cid:durableId="1098792345">
-    <w:abstractNumId w:val="25"/>
+    <w:abstractNumId w:val="26"/>
   </w:num>
   <w:num w:numId="17" w16cid:durableId="328872573">
-    <w:abstractNumId w:val="26"/>
+    <w:abstractNumId w:val="27"/>
   </w:num>
   <w:num w:numId="18" w16cid:durableId="1316833153">
     <w:abstractNumId w:val="8"/>
   </w:num>
   <w:num w:numId="19" w16cid:durableId="1264873962">
-    <w:abstractNumId w:val="32"/>
+    <w:abstractNumId w:val="34"/>
   </w:num>
   <w:num w:numId="20" w16cid:durableId="1830560575">
-    <w:abstractNumId w:val="29"/>
+    <w:abstractNumId w:val="31"/>
   </w:num>
   <w:num w:numId="21" w16cid:durableId="377978601">
-    <w:abstractNumId w:val="18"/>
+    <w:abstractNumId w:val="19"/>
   </w:num>
   <w:num w:numId="22" w16cid:durableId="1303189829">
     <w:abstractNumId w:val="10"/>
@@ -12750,10 +13380,10 @@
     <w:abstractNumId w:val="3"/>
   </w:num>
   <w:num w:numId="25" w16cid:durableId="564025889">
-    <w:abstractNumId w:val="31"/>
+    <w:abstractNumId w:val="33"/>
   </w:num>
   <w:num w:numId="26" w16cid:durableId="540629646">
-    <w:abstractNumId w:val="36"/>
+    <w:abstractNumId w:val="38"/>
   </w:num>
   <w:num w:numId="27" w16cid:durableId="1942488619">
     <w:abstractNumId w:val="5"/>
@@ -12762,22 +13392,22 @@
     <w:abstractNumId w:val="13"/>
   </w:num>
   <w:num w:numId="29" w16cid:durableId="1722510211">
-    <w:abstractNumId w:val="17"/>
+    <w:abstractNumId w:val="18"/>
   </w:num>
   <w:num w:numId="30" w16cid:durableId="839779352">
-    <w:abstractNumId w:val="35"/>
+    <w:abstractNumId w:val="37"/>
   </w:num>
   <w:num w:numId="31" w16cid:durableId="1597588909">
+    <w:abstractNumId w:val="16"/>
+  </w:num>
+  <w:num w:numId="32" w16cid:durableId="715081824">
     <w:abstractNumId w:val="15"/>
   </w:num>
-  <w:num w:numId="32" w16cid:durableId="715081824">
-    <w:abstractNumId w:val="14"/>
-  </w:num>
   <w:num w:numId="33" w16cid:durableId="1040471074">
-    <w:abstractNumId w:val="24"/>
+    <w:abstractNumId w:val="25"/>
   </w:num>
   <w:num w:numId="34" w16cid:durableId="891044887">
-    <w:abstractNumId w:val="30"/>
+    <w:abstractNumId w:val="32"/>
   </w:num>
   <w:num w:numId="35" w16cid:durableId="416680347">
     <w:abstractNumId w:val="1"/>
@@ -12787,6 +13417,12 @@
   </w:num>
   <w:num w:numId="37" w16cid:durableId="1485242917">
     <w:abstractNumId w:val="6"/>
+  </w:num>
+  <w:num w:numId="38" w16cid:durableId="1608729582">
+    <w:abstractNumId w:val="28"/>
+  </w:num>
+  <w:num w:numId="39" w16cid:durableId="1792437749">
+    <w:abstractNumId w:val="14"/>
   </w:num>
 </w:numbering>
 </file>
